--- a/week6/WEEK6.docx
+++ b/week6/WEEK6.docx
@@ -4153,9 +4153,10 @@
       </w:pPr>
       <w:r>
         <w:rPr>
-          <w:sz w:val="28"/>
-          <w:szCs w:val="28"/>
-          <w:lang w:val="en-GB"/>
+          <w:noProof/>
+          <w:sz w:val="28"/>
+          <w:szCs w:val="28"/>
+          <w:lang w:eastAsia="en-IN"/>
         </w:rPr>
         <w:drawing>
           <wp:inline distT="0" distB="0" distL="0" distR="0" wp14:anchorId="3781A49F" wp14:editId="0F3F0B6A">
@@ -4293,9 +4294,10 @@
       </w:pPr>
       <w:r>
         <w:rPr>
-          <w:sz w:val="28"/>
-          <w:szCs w:val="28"/>
-          <w:lang w:val="en-GB"/>
+          <w:noProof/>
+          <w:sz w:val="28"/>
+          <w:szCs w:val="28"/>
+          <w:lang w:eastAsia="en-IN"/>
         </w:rPr>
         <w:drawing>
           <wp:inline distT="0" distB="0" distL="0" distR="0" wp14:anchorId="10E301D6" wp14:editId="6FCA17A7">
@@ -4345,9 +4347,10 @@
       </w:pPr>
       <w:r>
         <w:rPr>
-          <w:sz w:val="28"/>
-          <w:szCs w:val="28"/>
-          <w:lang w:val="en-GB"/>
+          <w:noProof/>
+          <w:sz w:val="28"/>
+          <w:szCs w:val="28"/>
+          <w:lang w:eastAsia="en-IN"/>
         </w:rPr>
         <w:drawing>
           <wp:anchor distT="0" distB="0" distL="114300" distR="114300" simplePos="0" relativeHeight="251660288" behindDoc="0" locked="0" layoutInCell="1" allowOverlap="1" wp14:anchorId="1D3C409F" wp14:editId="2B87C6DD">
@@ -4570,9 +4573,10 @@
       </w:pPr>
       <w:r>
         <w:rPr>
-          <w:sz w:val="28"/>
-          <w:szCs w:val="28"/>
-          <w:lang w:val="en-GB"/>
+          <w:noProof/>
+          <w:sz w:val="28"/>
+          <w:szCs w:val="28"/>
+          <w:lang w:eastAsia="en-IN"/>
         </w:rPr>
         <w:drawing>
           <wp:inline distT="0" distB="0" distL="0" distR="0" wp14:anchorId="7D4C1481" wp14:editId="6ABB9910">
@@ -4622,9 +4626,10 @@
       </w:pPr>
       <w:r>
         <w:rPr>
-          <w:sz w:val="28"/>
-          <w:szCs w:val="28"/>
-          <w:lang w:val="en-GB"/>
+          <w:noProof/>
+          <w:sz w:val="28"/>
+          <w:szCs w:val="28"/>
+          <w:lang w:eastAsia="en-IN"/>
         </w:rPr>
         <w:drawing>
           <wp:anchor distT="0" distB="0" distL="114300" distR="114300" simplePos="0" relativeHeight="251661312" behindDoc="0" locked="0" layoutInCell="1" allowOverlap="1" wp14:anchorId="5F8D780B" wp14:editId="51431A28">
@@ -4799,8 +4804,6 @@
           <w:lang w:val="en-GB"/>
         </w:rPr>
       </w:pPr>
-      <w:bookmarkStart w:id="0" w:name="_GoBack"/>
-      <w:bookmarkEnd w:id="0"/>
       <w:r>
         <w:rPr>
           <w:b/>
@@ -4852,21 +4855,37 @@
     <w:p>
       <w:pPr>
         <w:rPr>
-          <w:sz w:val="28"/>
-          <w:szCs w:val="28"/>
-          <w:lang w:val="en-GB"/>
-        </w:rPr>
-      </w:pPr>
-      <w:r>
-        <w:rPr>
-          <w:sz w:val="28"/>
-          <w:szCs w:val="28"/>
-          <w:lang w:val="en-GB"/>
-        </w:rPr>
-        <w:t>Step1: create project “</w:t>
+          <w:noProof/>
+          <w:sz w:val="28"/>
+          <w:szCs w:val="28"/>
+          <w:lang w:eastAsia="en-IN"/>
+        </w:rPr>
+      </w:pPr>
+      <w:r>
+        <w:rPr>
+          <w:sz w:val="28"/>
+          <w:szCs w:val="28"/>
+          <w:lang w:val="en-GB"/>
+        </w:rPr>
+        <w:t xml:space="preserve">Step1: </w:t>
+      </w:r>
+      <w:r>
+        <w:rPr>
+          <w:sz w:val="28"/>
+          <w:szCs w:val="28"/>
+          <w:lang w:val="en-GB"/>
+        </w:rPr>
+        <w:t>Download</w:t>
+      </w:r>
+      <w:r>
+        <w:rPr>
+          <w:sz w:val="28"/>
+          <w:szCs w:val="28"/>
+          <w:lang w:val="en-GB"/>
+        </w:rPr>
+        <w:t xml:space="preserve"> “</w:t>
       </w:r>
       <w:hyperlink r:id="rId30" w:history="1">
-        <w:proofErr w:type="spellStart"/>
         <w:r>
           <w:rPr>
             <w:rStyle w:val="Hyperlink"/>
@@ -4877,10 +4896,19 @@
           </w:rPr>
           <w:t>cohortstracker</w:t>
         </w:r>
-        <w:proofErr w:type="spellEnd"/>
       </w:hyperlink>
       <w:r>
         <w:rPr>
+          <w:rStyle w:val="Hyperlink"/>
+          <w:color w:val="auto"/>
+          <w:sz w:val="28"/>
+          <w:szCs w:val="28"/>
+          <w:u w:val="none"/>
+        </w:rPr>
+        <w:t>.zip</w:t>
+      </w:r>
+      <w:r>
+        <w:rPr>
           <w:sz w:val="28"/>
           <w:szCs w:val="28"/>
           <w:lang w:val="en-GB"/>
@@ -4893,11 +4921,40 @@
           <w:szCs w:val="28"/>
           <w:lang w:val="en-GB"/>
         </w:rPr>
+        <w:t xml:space="preserve"> and extract then run below in </w:t>
+      </w:r>
+      <w:proofErr w:type="spellStart"/>
+      <w:r>
+        <w:rPr>
+          <w:sz w:val="28"/>
+          <w:szCs w:val="28"/>
+          <w:lang w:val="en-GB"/>
+        </w:rPr>
+        <w:t>terminl</w:t>
+      </w:r>
+      <w:bookmarkStart w:id="0" w:name="_GoBack"/>
+      <w:bookmarkEnd w:id="0"/>
+      <w:proofErr w:type="spellEnd"/>
+    </w:p>
+    <w:p>
+      <w:pPr>
+        <w:rPr>
+          <w:sz w:val="28"/>
+          <w:szCs w:val="28"/>
+          <w:lang w:val="en-GB"/>
+        </w:rPr>
+      </w:pPr>
+      <w:r>
+        <w:rPr>
+          <w:sz w:val="28"/>
+          <w:szCs w:val="28"/>
+          <w:lang w:val="en-GB"/>
+        </w:rPr>
         <w:drawing>
-          <wp:inline distT="0" distB="0" distL="0" distR="0" wp14:anchorId="43E847AE" wp14:editId="4112A684">
-            <wp:extent cx="5731510" cy="1052614"/>
-            <wp:effectExtent l="0" t="0" r="2540" b="0"/>
-            <wp:docPr id="26" name="Picture 26"/>
+          <wp:inline distT="0" distB="0" distL="0" distR="0" wp14:anchorId="1A3D5855" wp14:editId="475959E0">
+            <wp:extent cx="5731510" cy="1274894"/>
+            <wp:effectExtent l="0" t="0" r="2540" b="1905"/>
+            <wp:docPr id="11" name="Picture 11"/>
             <wp:cNvGraphicFramePr>
               <a:graphicFrameLocks xmlns:a="http://schemas.openxmlformats.org/drawingml/2006/main" noChangeAspect="1"/>
             </wp:cNvGraphicFramePr>
@@ -4917,7 +4974,7 @@
                   <pic:spPr>
                     <a:xfrm>
                       <a:off x="0" y="0"/>
-                      <a:ext cx="5731510" cy="1052614"/>
+                      <a:ext cx="5731510" cy="1274894"/>
                     </a:xfrm>
                     <a:prstGeom prst="rect">
                       <a:avLst/>
@@ -5025,9 +5082,10 @@
       </w:pPr>
       <w:r>
         <w:rPr>
-          <w:sz w:val="28"/>
-          <w:szCs w:val="28"/>
-          <w:lang w:val="en-GB"/>
+          <w:noProof/>
+          <w:sz w:val="28"/>
+          <w:szCs w:val="28"/>
+          <w:lang w:eastAsia="en-IN"/>
         </w:rPr>
         <w:drawing>
           <wp:anchor distT="0" distB="0" distL="114300" distR="114300" simplePos="0" relativeHeight="251663360" behindDoc="0" locked="0" layoutInCell="1" allowOverlap="1" wp14:anchorId="5F24666E" wp14:editId="127A6514">
@@ -5087,9 +5145,10 @@
       </w:r>
       <w:r>
         <w:rPr>
-          <w:sz w:val="28"/>
-          <w:szCs w:val="28"/>
-          <w:lang w:val="en-GB"/>
+          <w:noProof/>
+          <w:sz w:val="28"/>
+          <w:szCs w:val="28"/>
+          <w:lang w:eastAsia="en-IN"/>
         </w:rPr>
         <w:drawing>
           <wp:inline distT="0" distB="0" distL="0" distR="0" wp14:anchorId="609BC78E" wp14:editId="53437D22">
@@ -5232,7 +5291,6 @@
           <w:szCs w:val="28"/>
           <w:lang w:val="en-GB"/>
         </w:rPr>
-        <w:lastRenderedPageBreak/>
         <w:t>Step3: update “App.js” by below code</w:t>
       </w:r>
     </w:p>
@@ -5246,9 +5304,10 @@
       </w:pPr>
       <w:r>
         <w:rPr>
-          <w:sz w:val="28"/>
-          <w:szCs w:val="28"/>
-          <w:lang w:val="en-GB"/>
+          <w:noProof/>
+          <w:sz w:val="28"/>
+          <w:szCs w:val="28"/>
+          <w:lang w:eastAsia="en-IN"/>
         </w:rPr>
         <w:drawing>
           <wp:inline distT="0" distB="0" distL="0" distR="0" wp14:anchorId="59F8F525" wp14:editId="3EE17C89">
@@ -5297,9 +5356,10 @@
       </w:pPr>
       <w:r>
         <w:rPr>
-          <w:sz w:val="28"/>
-          <w:szCs w:val="28"/>
-          <w:lang w:val="en-GB"/>
+          <w:noProof/>
+          <w:sz w:val="28"/>
+          <w:szCs w:val="28"/>
+          <w:lang w:eastAsia="en-IN"/>
         </w:rPr>
         <w:drawing>
           <wp:anchor distT="0" distB="0" distL="114300" distR="114300" simplePos="0" relativeHeight="251662336" behindDoc="0" locked="0" layoutInCell="1" allowOverlap="1" wp14:anchorId="49B55EF7" wp14:editId="4E08FD93">
@@ -6121,6 +6181,7 @@
   <w:style w:type="character" w:default="1" w:styleId="DefaultParagraphFont">
     <w:name w:val="Default Paragraph Font"/>
     <w:uiPriority w:val="1"/>
+    <w:semiHidden/>
     <w:unhideWhenUsed/>
   </w:style>
   <w:style w:type="table" w:default="1" w:styleId="TableNormal">
@@ -6401,6 +6462,7 @@
   <w:style w:type="character" w:default="1" w:styleId="DefaultParagraphFont">
     <w:name w:val="Default Paragraph Font"/>
     <w:uiPriority w:val="1"/>
+    <w:semiHidden/>
     <w:unhideWhenUsed/>
   </w:style>
   <w:style w:type="table" w:default="1" w:styleId="TableNormal">

--- a/week6/WEEK6.docx
+++ b/week6/WEEK6.docx
@@ -1507,7 +1507,17 @@
           <w:lang w:val="en-GB"/>
         </w:rPr>
         <w:lastRenderedPageBreak/>
-        <w:t xml:space="preserve">Step4: Open the project folder in visual </w:t>
+        <w:t>Step4</w:t>
+      </w:r>
+      <w:bookmarkStart w:id="0" w:name="_GoBack"/>
+      <w:bookmarkEnd w:id="0"/>
+      <w:r>
+        <w:rPr>
+          <w:sz w:val="28"/>
+          <w:szCs w:val="28"/>
+          <w:lang w:val="en-GB"/>
+        </w:rPr>
+        <w:t xml:space="preserve">: Open the project folder in visual </w:t>
       </w:r>
       <w:proofErr w:type="spellStart"/>
       <w:r>
@@ -4100,6 +4110,963 @@
       <w:pPr>
         <w:jc w:val="both"/>
         <w:rPr>
+          <w:b/>
+          <w:sz w:val="32"/>
+          <w:szCs w:val="32"/>
+          <w:lang w:val="en-GB"/>
+        </w:rPr>
+      </w:pPr>
+      <w:proofErr w:type="gramStart"/>
+      <w:r>
+        <w:rPr>
+          <w:b/>
+          <w:sz w:val="32"/>
+          <w:szCs w:val="32"/>
+          <w:lang w:val="en-GB"/>
+        </w:rPr>
+        <w:t>1.Explain</w:t>
+      </w:r>
+      <w:proofErr w:type="gramEnd"/>
+      <w:r>
+        <w:rPr>
+          <w:b/>
+          <w:sz w:val="32"/>
+          <w:szCs w:val="32"/>
+          <w:lang w:val="en-GB"/>
+        </w:rPr>
+        <w:t xml:space="preserve"> the need and Benefits of component life cycle</w:t>
+      </w:r>
+    </w:p>
+    <w:p>
+      <w:pPr>
+        <w:spacing w:after="0"/>
+        <w:jc w:val="both"/>
+        <w:rPr>
+          <w:sz w:val="24"/>
+          <w:szCs w:val="24"/>
+        </w:rPr>
+      </w:pPr>
+      <w:r>
+        <w:rPr>
+          <w:b/>
+          <w:sz w:val="24"/>
+          <w:szCs w:val="24"/>
+        </w:rPr>
+        <w:t> </w:t>
+      </w:r>
+      <w:r>
+        <w:rPr>
+          <w:sz w:val="24"/>
+          <w:szCs w:val="24"/>
+        </w:rPr>
+        <w:t>The "component lifecycle" is simply the series of stages it goes through.</w:t>
+      </w:r>
+    </w:p>
+    <w:p>
+      <w:pPr>
+        <w:numPr>
+          <w:ilvl w:val="0"/>
+          <w:numId w:val="6"/>
+        </w:numPr>
+        <w:spacing w:after="0"/>
+        <w:jc w:val="both"/>
+        <w:rPr>
+          <w:sz w:val="24"/>
+          <w:szCs w:val="24"/>
+        </w:rPr>
+      </w:pPr>
+      <w:r>
+        <w:rPr>
+          <w:bCs/>
+          <w:sz w:val="24"/>
+          <w:szCs w:val="24"/>
+        </w:rPr>
+        <w:t>Mounting (Birth):</w:t>
+      </w:r>
+      <w:r>
+        <w:rPr>
+          <w:sz w:val="24"/>
+          <w:szCs w:val="24"/>
+        </w:rPr>
+        <w:t> This is when the component first appears on the screen. It's the perfect time to grab any data it needs to display, like fetching user information or loading initial content.</w:t>
+      </w:r>
+    </w:p>
+    <w:p>
+      <w:pPr>
+        <w:numPr>
+          <w:ilvl w:val="0"/>
+          <w:numId w:val="6"/>
+        </w:numPr>
+        <w:spacing w:after="0"/>
+        <w:jc w:val="both"/>
+        <w:rPr>
+          <w:sz w:val="24"/>
+          <w:szCs w:val="24"/>
+        </w:rPr>
+      </w:pPr>
+      <w:r>
+        <w:rPr>
+          <w:bCs/>
+          <w:sz w:val="24"/>
+          <w:szCs w:val="24"/>
+        </w:rPr>
+        <w:t>Updating (Life):</w:t>
+      </w:r>
+      <w:r>
+        <w:rPr>
+          <w:sz w:val="24"/>
+          <w:szCs w:val="24"/>
+        </w:rPr>
+        <w:t> As users interact with your app, the component might need to change or re-render. This is its "updating" phase. We can react to these changes, for instance, to update the display when new data arrives.</w:t>
+      </w:r>
+    </w:p>
+    <w:p>
+      <w:pPr>
+        <w:numPr>
+          <w:ilvl w:val="0"/>
+          <w:numId w:val="6"/>
+        </w:numPr>
+        <w:jc w:val="both"/>
+        <w:rPr>
+          <w:sz w:val="24"/>
+          <w:szCs w:val="24"/>
+        </w:rPr>
+      </w:pPr>
+      <w:proofErr w:type="spellStart"/>
+      <w:r>
+        <w:rPr>
+          <w:bCs/>
+          <w:sz w:val="24"/>
+          <w:szCs w:val="24"/>
+        </w:rPr>
+        <w:t>Unmounting</w:t>
+      </w:r>
+      <w:proofErr w:type="spellEnd"/>
+      <w:r>
+        <w:rPr>
+          <w:bCs/>
+          <w:sz w:val="24"/>
+          <w:szCs w:val="24"/>
+        </w:rPr>
+        <w:t xml:space="preserve"> (The End):</w:t>
+      </w:r>
+      <w:r>
+        <w:rPr>
+          <w:sz w:val="24"/>
+          <w:szCs w:val="24"/>
+        </w:rPr>
+        <w:t xml:space="preserve"> When the component is no longer needed and disappears from the screen, it "unmounts." This is our chance to clean up after it—like </w:t>
+      </w:r>
+      <w:proofErr w:type="spellStart"/>
+      <w:r>
+        <w:rPr>
+          <w:sz w:val="24"/>
+          <w:szCs w:val="24"/>
+        </w:rPr>
+        <w:t>canceling</w:t>
+      </w:r>
+      <w:proofErr w:type="spellEnd"/>
+      <w:r>
+        <w:rPr>
+          <w:sz w:val="24"/>
+          <w:szCs w:val="24"/>
+        </w:rPr>
+        <w:t xml:space="preserve"> timers or network requests—to prevent memory leaks and keep the app running smoothly.</w:t>
+      </w:r>
+    </w:p>
+    <w:p>
+      <w:pPr>
+        <w:jc w:val="both"/>
+        <w:rPr>
+          <w:b/>
+          <w:sz w:val="32"/>
+          <w:szCs w:val="32"/>
+        </w:rPr>
+      </w:pPr>
+      <w:proofErr w:type="gramStart"/>
+      <w:r>
+        <w:rPr>
+          <w:b/>
+          <w:sz w:val="32"/>
+          <w:szCs w:val="32"/>
+        </w:rPr>
+        <w:t>2.Identify</w:t>
+      </w:r>
+      <w:proofErr w:type="gramEnd"/>
+      <w:r>
+        <w:rPr>
+          <w:b/>
+          <w:sz w:val="32"/>
+          <w:szCs w:val="32"/>
+        </w:rPr>
+        <w:t xml:space="preserve"> various life cycle hook methods</w:t>
+      </w:r>
+    </w:p>
+    <w:p>
+      <w:pPr>
+        <w:spacing w:after="0"/>
+        <w:jc w:val="both"/>
+        <w:rPr>
+          <w:sz w:val="24"/>
+          <w:szCs w:val="24"/>
+        </w:rPr>
+      </w:pPr>
+      <w:r>
+        <w:rPr>
+          <w:bCs/>
+          <w:sz w:val="24"/>
+          <w:szCs w:val="24"/>
+        </w:rPr>
+        <w:t>1. Mounting (When the component is born and first appears)</w:t>
+      </w:r>
+    </w:p>
+    <w:p>
+      <w:pPr>
+        <w:numPr>
+          <w:ilvl w:val="0"/>
+          <w:numId w:val="7"/>
+        </w:numPr>
+        <w:spacing w:after="0"/>
+        <w:jc w:val="both"/>
+        <w:rPr>
+          <w:sz w:val="24"/>
+          <w:szCs w:val="24"/>
+        </w:rPr>
+      </w:pPr>
+      <w:proofErr w:type="gramStart"/>
+      <w:r>
+        <w:rPr>
+          <w:sz w:val="24"/>
+          <w:szCs w:val="24"/>
+        </w:rPr>
+        <w:t>constructor(</w:t>
+      </w:r>
+      <w:proofErr w:type="gramEnd"/>
+      <w:r>
+        <w:rPr>
+          <w:sz w:val="24"/>
+          <w:szCs w:val="24"/>
+        </w:rPr>
+        <w:t>): The very first step. Used for initial setup.</w:t>
+      </w:r>
+    </w:p>
+    <w:p>
+      <w:pPr>
+        <w:numPr>
+          <w:ilvl w:val="0"/>
+          <w:numId w:val="7"/>
+        </w:numPr>
+        <w:spacing w:after="0"/>
+        <w:jc w:val="both"/>
+        <w:rPr>
+          <w:sz w:val="24"/>
+          <w:szCs w:val="24"/>
+        </w:rPr>
+      </w:pPr>
+      <w:proofErr w:type="gramStart"/>
+      <w:r>
+        <w:rPr>
+          <w:sz w:val="24"/>
+          <w:szCs w:val="24"/>
+        </w:rPr>
+        <w:t>render(</w:t>
+      </w:r>
+      <w:proofErr w:type="gramEnd"/>
+      <w:r>
+        <w:rPr>
+          <w:sz w:val="24"/>
+          <w:szCs w:val="24"/>
+        </w:rPr>
+        <w:t>): What the user sees. It creates the HTML for the component.</w:t>
+      </w:r>
+    </w:p>
+    <w:p>
+      <w:pPr>
+        <w:numPr>
+          <w:ilvl w:val="0"/>
+          <w:numId w:val="7"/>
+        </w:numPr>
+        <w:spacing w:after="0"/>
+        <w:jc w:val="both"/>
+        <w:rPr>
+          <w:sz w:val="24"/>
+          <w:szCs w:val="24"/>
+        </w:rPr>
+      </w:pPr>
+      <w:proofErr w:type="spellStart"/>
+      <w:proofErr w:type="gramStart"/>
+      <w:r>
+        <w:rPr>
+          <w:sz w:val="24"/>
+          <w:szCs w:val="24"/>
+        </w:rPr>
+        <w:t>componentDidMount</w:t>
+      </w:r>
+      <w:proofErr w:type="spellEnd"/>
+      <w:r>
+        <w:rPr>
+          <w:sz w:val="24"/>
+          <w:szCs w:val="24"/>
+        </w:rPr>
+        <w:t>(</w:t>
+      </w:r>
+      <w:proofErr w:type="gramEnd"/>
+      <w:r>
+        <w:rPr>
+          <w:sz w:val="24"/>
+          <w:szCs w:val="24"/>
+        </w:rPr>
+        <w:t>): Runs right after the component is shown. Perfect for fetching data.</w:t>
+      </w:r>
+    </w:p>
+    <w:p>
+      <w:pPr>
+        <w:spacing w:after="0"/>
+        <w:jc w:val="both"/>
+        <w:rPr>
+          <w:sz w:val="24"/>
+          <w:szCs w:val="24"/>
+        </w:rPr>
+      </w:pPr>
+      <w:r>
+        <w:rPr>
+          <w:bCs/>
+          <w:sz w:val="24"/>
+          <w:szCs w:val="24"/>
+        </w:rPr>
+        <w:t>2. Updating (When the component's data changes)</w:t>
+      </w:r>
+    </w:p>
+    <w:p>
+      <w:pPr>
+        <w:numPr>
+          <w:ilvl w:val="0"/>
+          <w:numId w:val="8"/>
+        </w:numPr>
+        <w:spacing w:after="0"/>
+        <w:jc w:val="both"/>
+        <w:rPr>
+          <w:sz w:val="24"/>
+          <w:szCs w:val="24"/>
+        </w:rPr>
+      </w:pPr>
+      <w:proofErr w:type="gramStart"/>
+      <w:r>
+        <w:rPr>
+          <w:sz w:val="24"/>
+          <w:szCs w:val="24"/>
+        </w:rPr>
+        <w:t>render(</w:t>
+      </w:r>
+      <w:proofErr w:type="gramEnd"/>
+      <w:r>
+        <w:rPr>
+          <w:sz w:val="24"/>
+          <w:szCs w:val="24"/>
+        </w:rPr>
+        <w:t>): Runs again to show the updated component.</w:t>
+      </w:r>
+    </w:p>
+    <w:p>
+      <w:pPr>
+        <w:numPr>
+          <w:ilvl w:val="0"/>
+          <w:numId w:val="8"/>
+        </w:numPr>
+        <w:spacing w:after="0"/>
+        <w:jc w:val="both"/>
+        <w:rPr>
+          <w:sz w:val="24"/>
+          <w:szCs w:val="24"/>
+        </w:rPr>
+      </w:pPr>
+      <w:proofErr w:type="spellStart"/>
+      <w:proofErr w:type="gramStart"/>
+      <w:r>
+        <w:rPr>
+          <w:sz w:val="24"/>
+          <w:szCs w:val="24"/>
+        </w:rPr>
+        <w:t>componentDidUpdate</w:t>
+      </w:r>
+      <w:proofErr w:type="spellEnd"/>
+      <w:r>
+        <w:rPr>
+          <w:sz w:val="24"/>
+          <w:szCs w:val="24"/>
+        </w:rPr>
+        <w:t>(</w:t>
+      </w:r>
+      <w:proofErr w:type="gramEnd"/>
+      <w:r>
+        <w:rPr>
+          <w:sz w:val="24"/>
+          <w:szCs w:val="24"/>
+        </w:rPr>
+        <w:t>): Runs right after the component has updated.</w:t>
+      </w:r>
+    </w:p>
+    <w:p>
+      <w:pPr>
+        <w:spacing w:after="0"/>
+        <w:jc w:val="both"/>
+        <w:rPr>
+          <w:sz w:val="24"/>
+          <w:szCs w:val="24"/>
+        </w:rPr>
+      </w:pPr>
+      <w:r>
+        <w:rPr>
+          <w:bCs/>
+          <w:sz w:val="24"/>
+          <w:szCs w:val="24"/>
+        </w:rPr>
+        <w:t xml:space="preserve">3. </w:t>
+      </w:r>
+      <w:proofErr w:type="spellStart"/>
+      <w:r>
+        <w:rPr>
+          <w:bCs/>
+          <w:sz w:val="24"/>
+          <w:szCs w:val="24"/>
+        </w:rPr>
+        <w:t>Unmounting</w:t>
+      </w:r>
+      <w:proofErr w:type="spellEnd"/>
+      <w:r>
+        <w:rPr>
+          <w:bCs/>
+          <w:sz w:val="24"/>
+          <w:szCs w:val="24"/>
+        </w:rPr>
+        <w:t xml:space="preserve"> (When the component is about to be removed)</w:t>
+      </w:r>
+    </w:p>
+    <w:p>
+      <w:pPr>
+        <w:numPr>
+          <w:ilvl w:val="0"/>
+          <w:numId w:val="9"/>
+        </w:numPr>
+        <w:spacing w:after="0"/>
+        <w:jc w:val="both"/>
+        <w:rPr>
+          <w:sz w:val="24"/>
+          <w:szCs w:val="24"/>
+        </w:rPr>
+      </w:pPr>
+      <w:proofErr w:type="spellStart"/>
+      <w:proofErr w:type="gramStart"/>
+      <w:r>
+        <w:rPr>
+          <w:sz w:val="24"/>
+          <w:szCs w:val="24"/>
+        </w:rPr>
+        <w:t>componentWillUnmount</w:t>
+      </w:r>
+      <w:proofErr w:type="spellEnd"/>
+      <w:r>
+        <w:rPr>
+          <w:sz w:val="24"/>
+          <w:szCs w:val="24"/>
+        </w:rPr>
+        <w:t>(</w:t>
+      </w:r>
+      <w:proofErr w:type="gramEnd"/>
+      <w:r>
+        <w:rPr>
+          <w:sz w:val="24"/>
+          <w:szCs w:val="24"/>
+        </w:rPr>
+        <w:t>): The last call. Use this to clean up anything you started, like timers.</w:t>
+      </w:r>
+    </w:p>
+    <w:p>
+      <w:pPr>
+        <w:spacing w:after="0"/>
+        <w:jc w:val="both"/>
+        <w:rPr>
+          <w:sz w:val="24"/>
+          <w:szCs w:val="24"/>
+        </w:rPr>
+      </w:pPr>
+      <w:r>
+        <w:rPr>
+          <w:bCs/>
+          <w:sz w:val="24"/>
+          <w:szCs w:val="24"/>
+        </w:rPr>
+        <w:t>4. Error Handling (When something breaks)</w:t>
+      </w:r>
+    </w:p>
+    <w:p>
+      <w:pPr>
+        <w:numPr>
+          <w:ilvl w:val="0"/>
+          <w:numId w:val="10"/>
+        </w:numPr>
+        <w:spacing w:after="0"/>
+        <w:jc w:val="both"/>
+        <w:rPr>
+          <w:sz w:val="24"/>
+          <w:szCs w:val="24"/>
+        </w:rPr>
+      </w:pPr>
+      <w:proofErr w:type="spellStart"/>
+      <w:proofErr w:type="gramStart"/>
+      <w:r>
+        <w:rPr>
+          <w:sz w:val="24"/>
+          <w:szCs w:val="24"/>
+        </w:rPr>
+        <w:t>componentDidCatch</w:t>
+      </w:r>
+      <w:proofErr w:type="spellEnd"/>
+      <w:r>
+        <w:rPr>
+          <w:sz w:val="24"/>
+          <w:szCs w:val="24"/>
+        </w:rPr>
+        <w:t>(</w:t>
+      </w:r>
+      <w:proofErr w:type="gramEnd"/>
+      <w:r>
+        <w:rPr>
+          <w:sz w:val="24"/>
+          <w:szCs w:val="24"/>
+        </w:rPr>
+        <w:t>): A safety net. It catches errors in child components so the whole app doesn't crash.</w:t>
+      </w:r>
+    </w:p>
+    <w:p>
+      <w:pPr>
+        <w:jc w:val="both"/>
+        <w:rPr>
+          <w:b/>
+          <w:sz w:val="32"/>
+          <w:szCs w:val="32"/>
+        </w:rPr>
+      </w:pPr>
+    </w:p>
+    <w:p>
+      <w:pPr>
+        <w:jc w:val="both"/>
+        <w:rPr>
+          <w:b/>
+          <w:sz w:val="32"/>
+          <w:szCs w:val="32"/>
+          <w:lang w:val="en-GB"/>
+        </w:rPr>
+      </w:pPr>
+      <w:proofErr w:type="gramStart"/>
+      <w:r>
+        <w:rPr>
+          <w:b/>
+          <w:sz w:val="32"/>
+          <w:szCs w:val="32"/>
+          <w:lang w:val="en-GB"/>
+        </w:rPr>
+        <w:t>3.List</w:t>
+      </w:r>
+      <w:proofErr w:type="gramEnd"/>
+      <w:r>
+        <w:rPr>
+          <w:b/>
+          <w:sz w:val="32"/>
+          <w:szCs w:val="32"/>
+          <w:lang w:val="en-GB"/>
+        </w:rPr>
+        <w:t xml:space="preserve"> the sequence of steps in rendering a component</w:t>
+      </w:r>
+    </w:p>
+    <w:p>
+      <w:pPr>
+        <w:spacing w:after="0"/>
+        <w:jc w:val="both"/>
+        <w:rPr>
+          <w:sz w:val="24"/>
+          <w:szCs w:val="24"/>
+        </w:rPr>
+      </w:pPr>
+      <w:r>
+        <w:rPr>
+          <w:bCs/>
+          <w:sz w:val="24"/>
+          <w:szCs w:val="24"/>
+        </w:rPr>
+        <w:t>1. When it first appears (Mounting):</w:t>
+      </w:r>
+    </w:p>
+    <w:p>
+      <w:pPr>
+        <w:spacing w:after="0"/>
+        <w:ind w:left="720"/>
+        <w:jc w:val="both"/>
+        <w:rPr>
+          <w:sz w:val="24"/>
+          <w:szCs w:val="24"/>
+        </w:rPr>
+      </w:pPr>
+      <w:r>
+        <w:rPr>
+          <w:bCs/>
+          <w:sz w:val="24"/>
+          <w:szCs w:val="24"/>
+        </w:rPr>
+        <w:t>Setup:</w:t>
+      </w:r>
+      <w:r>
+        <w:rPr>
+          <w:sz w:val="24"/>
+          <w:szCs w:val="24"/>
+        </w:rPr>
+        <w:t> </w:t>
+      </w:r>
+      <w:proofErr w:type="gramStart"/>
+      <w:r>
+        <w:rPr>
+          <w:sz w:val="24"/>
+          <w:szCs w:val="24"/>
+        </w:rPr>
+        <w:t>constructor(</w:t>
+      </w:r>
+      <w:proofErr w:type="gramEnd"/>
+      <w:r>
+        <w:rPr>
+          <w:sz w:val="24"/>
+          <w:szCs w:val="24"/>
+        </w:rPr>
+        <w:t>) runs first to get things ready.</w:t>
+      </w:r>
+    </w:p>
+    <w:p>
+      <w:pPr>
+        <w:spacing w:after="0"/>
+        <w:ind w:left="720"/>
+        <w:jc w:val="both"/>
+        <w:rPr>
+          <w:sz w:val="24"/>
+          <w:szCs w:val="24"/>
+        </w:rPr>
+      </w:pPr>
+      <w:r>
+        <w:rPr>
+          <w:bCs/>
+          <w:sz w:val="24"/>
+          <w:szCs w:val="24"/>
+        </w:rPr>
+        <w:t>Show:</w:t>
+      </w:r>
+      <w:r>
+        <w:rPr>
+          <w:sz w:val="24"/>
+          <w:szCs w:val="24"/>
+        </w:rPr>
+        <w:t> </w:t>
+      </w:r>
+      <w:proofErr w:type="gramStart"/>
+      <w:r>
+        <w:rPr>
+          <w:sz w:val="24"/>
+          <w:szCs w:val="24"/>
+        </w:rPr>
+        <w:t>render(</w:t>
+      </w:r>
+      <w:proofErr w:type="gramEnd"/>
+      <w:r>
+        <w:rPr>
+          <w:sz w:val="24"/>
+          <w:szCs w:val="24"/>
+        </w:rPr>
+        <w:t>) creates the HTML to display on the screen.</w:t>
+      </w:r>
+    </w:p>
+    <w:p>
+      <w:pPr>
+        <w:spacing w:after="0"/>
+        <w:ind w:left="720"/>
+        <w:jc w:val="both"/>
+        <w:rPr>
+          <w:sz w:val="24"/>
+          <w:szCs w:val="24"/>
+        </w:rPr>
+      </w:pPr>
+      <w:r>
+        <w:rPr>
+          <w:bCs/>
+          <w:sz w:val="24"/>
+          <w:szCs w:val="24"/>
+        </w:rPr>
+        <w:t>Fetch Data:</w:t>
+      </w:r>
+      <w:r>
+        <w:rPr>
+          <w:sz w:val="24"/>
+          <w:szCs w:val="24"/>
+        </w:rPr>
+        <w:t> </w:t>
+      </w:r>
+      <w:proofErr w:type="spellStart"/>
+      <w:proofErr w:type="gramStart"/>
+      <w:r>
+        <w:rPr>
+          <w:sz w:val="24"/>
+          <w:szCs w:val="24"/>
+        </w:rPr>
+        <w:t>componentDidMount</w:t>
+      </w:r>
+      <w:proofErr w:type="spellEnd"/>
+      <w:r>
+        <w:rPr>
+          <w:sz w:val="24"/>
+          <w:szCs w:val="24"/>
+        </w:rPr>
+        <w:t>(</w:t>
+      </w:r>
+      <w:proofErr w:type="gramEnd"/>
+      <w:r>
+        <w:rPr>
+          <w:sz w:val="24"/>
+          <w:szCs w:val="24"/>
+        </w:rPr>
+        <w:t>) runs after it's on the screen, perfect for loading data.</w:t>
+      </w:r>
+    </w:p>
+    <w:p>
+      <w:pPr>
+        <w:spacing w:after="0"/>
+        <w:jc w:val="both"/>
+        <w:rPr>
+          <w:bCs/>
+          <w:sz w:val="24"/>
+          <w:szCs w:val="24"/>
+        </w:rPr>
+      </w:pPr>
+    </w:p>
+    <w:p>
+      <w:pPr>
+        <w:spacing w:after="0"/>
+        <w:jc w:val="both"/>
+        <w:rPr>
+          <w:sz w:val="24"/>
+          <w:szCs w:val="24"/>
+        </w:rPr>
+      </w:pPr>
+      <w:r>
+        <w:rPr>
+          <w:bCs/>
+          <w:sz w:val="24"/>
+          <w:szCs w:val="24"/>
+        </w:rPr>
+        <w:lastRenderedPageBreak/>
+        <w:t>2. When it changes (Updating):</w:t>
+      </w:r>
+    </w:p>
+    <w:p>
+      <w:pPr>
+        <w:spacing w:after="0"/>
+        <w:ind w:left="720"/>
+        <w:jc w:val="both"/>
+        <w:rPr>
+          <w:sz w:val="24"/>
+          <w:szCs w:val="24"/>
+        </w:rPr>
+      </w:pPr>
+      <w:r>
+        <w:rPr>
+          <w:bCs/>
+          <w:sz w:val="24"/>
+          <w:szCs w:val="24"/>
+        </w:rPr>
+        <w:t>Re-show:</w:t>
+      </w:r>
+      <w:r>
+        <w:rPr>
+          <w:sz w:val="24"/>
+          <w:szCs w:val="24"/>
+        </w:rPr>
+        <w:t> </w:t>
+      </w:r>
+      <w:proofErr w:type="gramStart"/>
+      <w:r>
+        <w:rPr>
+          <w:sz w:val="24"/>
+          <w:szCs w:val="24"/>
+        </w:rPr>
+        <w:t>render(</w:t>
+      </w:r>
+      <w:proofErr w:type="gramEnd"/>
+      <w:r>
+        <w:rPr>
+          <w:sz w:val="24"/>
+          <w:szCs w:val="24"/>
+        </w:rPr>
+        <w:t>) runs again to show the new changes.</w:t>
+      </w:r>
+    </w:p>
+    <w:p>
+      <w:pPr>
+        <w:spacing w:after="0"/>
+        <w:ind w:left="720"/>
+        <w:jc w:val="both"/>
+        <w:rPr>
+          <w:sz w:val="24"/>
+          <w:szCs w:val="24"/>
+        </w:rPr>
+      </w:pPr>
+      <w:r>
+        <w:rPr>
+          <w:bCs/>
+          <w:sz w:val="24"/>
+          <w:szCs w:val="24"/>
+        </w:rPr>
+        <w:t>Aftermath:</w:t>
+      </w:r>
+      <w:r>
+        <w:rPr>
+          <w:sz w:val="24"/>
+          <w:szCs w:val="24"/>
+        </w:rPr>
+        <w:t> </w:t>
+      </w:r>
+      <w:proofErr w:type="spellStart"/>
+      <w:proofErr w:type="gramStart"/>
+      <w:r>
+        <w:rPr>
+          <w:sz w:val="24"/>
+          <w:szCs w:val="24"/>
+        </w:rPr>
+        <w:t>componentDidUpdate</w:t>
+      </w:r>
+      <w:proofErr w:type="spellEnd"/>
+      <w:r>
+        <w:rPr>
+          <w:sz w:val="24"/>
+          <w:szCs w:val="24"/>
+        </w:rPr>
+        <w:t>(</w:t>
+      </w:r>
+      <w:proofErr w:type="gramEnd"/>
+      <w:r>
+        <w:rPr>
+          <w:sz w:val="24"/>
+          <w:szCs w:val="24"/>
+        </w:rPr>
+        <w:t>) runs after the update is complete.</w:t>
+      </w:r>
+    </w:p>
+    <w:p>
+      <w:pPr>
+        <w:spacing w:after="0"/>
+        <w:jc w:val="both"/>
+        <w:rPr>
+          <w:sz w:val="24"/>
+          <w:szCs w:val="24"/>
+        </w:rPr>
+      </w:pPr>
+      <w:r>
+        <w:rPr>
+          <w:bCs/>
+          <w:sz w:val="24"/>
+          <w:szCs w:val="24"/>
+        </w:rPr>
+        <w:t>3. When it disappears (</w:t>
+      </w:r>
+      <w:proofErr w:type="spellStart"/>
+      <w:r>
+        <w:rPr>
+          <w:bCs/>
+          <w:sz w:val="24"/>
+          <w:szCs w:val="24"/>
+        </w:rPr>
+        <w:t>Unmounting</w:t>
+      </w:r>
+      <w:proofErr w:type="spellEnd"/>
+      <w:r>
+        <w:rPr>
+          <w:bCs/>
+          <w:sz w:val="24"/>
+          <w:szCs w:val="24"/>
+        </w:rPr>
+        <w:t>):</w:t>
+      </w:r>
+    </w:p>
+    <w:p>
+      <w:pPr>
+        <w:spacing w:after="0"/>
+        <w:ind w:left="720"/>
+        <w:jc w:val="both"/>
+        <w:rPr>
+          <w:sz w:val="24"/>
+          <w:szCs w:val="24"/>
+        </w:rPr>
+      </w:pPr>
+      <w:proofErr w:type="spellStart"/>
+      <w:r>
+        <w:rPr>
+          <w:bCs/>
+          <w:sz w:val="24"/>
+          <w:szCs w:val="24"/>
+        </w:rPr>
+        <w:t>Cleanup</w:t>
+      </w:r>
+      <w:proofErr w:type="spellEnd"/>
+      <w:r>
+        <w:rPr>
+          <w:bCs/>
+          <w:sz w:val="24"/>
+          <w:szCs w:val="24"/>
+        </w:rPr>
+        <w:t>:</w:t>
+      </w:r>
+      <w:r>
+        <w:rPr>
+          <w:sz w:val="24"/>
+          <w:szCs w:val="24"/>
+        </w:rPr>
+        <w:t> </w:t>
+      </w:r>
+      <w:proofErr w:type="spellStart"/>
+      <w:proofErr w:type="gramStart"/>
+      <w:r>
+        <w:rPr>
+          <w:sz w:val="24"/>
+          <w:szCs w:val="24"/>
+        </w:rPr>
+        <w:t>componentWillUnmount</w:t>
+      </w:r>
+      <w:proofErr w:type="spellEnd"/>
+      <w:r>
+        <w:rPr>
+          <w:sz w:val="24"/>
+          <w:szCs w:val="24"/>
+        </w:rPr>
+        <w:t>(</w:t>
+      </w:r>
+      <w:proofErr w:type="gramEnd"/>
+      <w:r>
+        <w:rPr>
+          <w:sz w:val="24"/>
+          <w:szCs w:val="24"/>
+        </w:rPr>
+        <w:t>) runs right before it's removed, giving you a chance to clean up.</w:t>
+      </w:r>
+    </w:p>
+    <w:p>
+      <w:pPr>
+        <w:spacing w:after="0"/>
+        <w:ind w:left="720"/>
+        <w:jc w:val="both"/>
+        <w:rPr>
+          <w:sz w:val="24"/>
+          <w:szCs w:val="24"/>
+        </w:rPr>
+      </w:pPr>
+    </w:p>
+    <w:p>
+      <w:pPr>
+        <w:jc w:val="both"/>
+        <w:rPr>
           <w:sz w:val="28"/>
           <w:szCs w:val="28"/>
           <w:lang w:val="en-GB"/>
@@ -4300,7 +5267,7 @@
           <w:lang w:eastAsia="en-IN"/>
         </w:rPr>
         <w:drawing>
-          <wp:inline distT="0" distB="0" distL="0" distR="0" wp14:anchorId="10E301D6" wp14:editId="6FCA17A7">
+          <wp:inline distT="0" distB="0" distL="0" distR="0" wp14:anchorId="1031B148" wp14:editId="5D6AC5AF">
             <wp:extent cx="3330229" cy="1836579"/>
             <wp:effectExtent l="0" t="0" r="3810" b="0"/>
             <wp:docPr id="10" name="Picture 10"/>
@@ -4347,24 +5314,23 @@
       </w:pPr>
       <w:r>
         <w:rPr>
-          <w:noProof/>
-          <w:sz w:val="28"/>
-          <w:szCs w:val="28"/>
-          <w:lang w:eastAsia="en-IN"/>
+          <w:sz w:val="28"/>
+          <w:szCs w:val="28"/>
+          <w:lang w:val="en-GB"/>
         </w:rPr>
         <w:drawing>
-          <wp:anchor distT="0" distB="0" distL="114300" distR="114300" simplePos="0" relativeHeight="251660288" behindDoc="0" locked="0" layoutInCell="1" allowOverlap="1" wp14:anchorId="1D3C409F" wp14:editId="2B87C6DD">
+          <wp:anchor distT="0" distB="0" distL="114300" distR="114300" simplePos="0" relativeHeight="251664384" behindDoc="0" locked="0" layoutInCell="1" allowOverlap="1" wp14:anchorId="70135B6D" wp14:editId="31A756CA">
             <wp:simplePos x="0" y="0"/>
             <wp:positionH relativeFrom="column">
-              <wp:posOffset>342900</wp:posOffset>
+              <wp:posOffset>30480</wp:posOffset>
             </wp:positionH>
             <wp:positionV relativeFrom="paragraph">
-              <wp:posOffset>285750</wp:posOffset>
+              <wp:posOffset>234950</wp:posOffset>
             </wp:positionV>
-            <wp:extent cx="4364990" cy="3962400"/>
+            <wp:extent cx="4023360" cy="4714240"/>
             <wp:effectExtent l="0" t="0" r="0" b="0"/>
             <wp:wrapNone/>
-            <wp:docPr id="22" name="Picture 22"/>
+            <wp:docPr id="26" name="Picture 26"/>
             <wp:cNvGraphicFramePr>
               <a:graphicFrameLocks xmlns:a="http://schemas.openxmlformats.org/drawingml/2006/main" noChangeAspect="1"/>
             </wp:cNvGraphicFramePr>
@@ -4390,7 +5356,7 @@
                   <pic:spPr>
                     <a:xfrm>
                       <a:off x="0" y="0"/>
-                      <a:ext cx="4364990" cy="3962400"/>
+                      <a:ext cx="4023360" cy="4714240"/>
                     </a:xfrm>
                     <a:prstGeom prst="rect">
                       <a:avLst/>
@@ -4550,7 +5516,6 @@
           <w:szCs w:val="28"/>
           <w:lang w:val="en-GB"/>
         </w:rPr>
-        <w:lastRenderedPageBreak/>
         <w:t xml:space="preserve">Step4: </w:t>
       </w:r>
       <w:r>
@@ -4573,16 +5538,15 @@
       </w:pPr>
       <w:r>
         <w:rPr>
-          <w:noProof/>
-          <w:sz w:val="28"/>
-          <w:szCs w:val="28"/>
-          <w:lang w:eastAsia="en-IN"/>
+          <w:sz w:val="28"/>
+          <w:szCs w:val="28"/>
+          <w:lang w:val="en-GB"/>
         </w:rPr>
         <w:drawing>
-          <wp:inline distT="0" distB="0" distL="0" distR="0" wp14:anchorId="7D4C1481" wp14:editId="6ABB9910">
-            <wp:extent cx="5731510" cy="4745029"/>
-            <wp:effectExtent l="0" t="0" r="2540" b="0"/>
-            <wp:docPr id="23" name="Picture 23"/>
+          <wp:inline distT="0" distB="0" distL="0" distR="0" wp14:anchorId="23A5284B" wp14:editId="12078B15">
+            <wp:extent cx="4541914" cy="3033023"/>
+            <wp:effectExtent l="0" t="0" r="0" b="0"/>
+            <wp:docPr id="31" name="Picture 31"/>
             <wp:cNvGraphicFramePr>
               <a:graphicFrameLocks xmlns:a="http://schemas.openxmlformats.org/drawingml/2006/main" noChangeAspect="1"/>
             </wp:cNvGraphicFramePr>
@@ -4602,7 +5566,7 @@
                   <pic:spPr>
                     <a:xfrm>
                       <a:off x="0" y="0"/>
-                      <a:ext cx="5731510" cy="4745029"/>
+                      <a:ext cx="4541914" cy="3033023"/>
                     </a:xfrm>
                     <a:prstGeom prst="rect">
                       <a:avLst/>
@@ -4626,24 +5590,51 @@
       </w:pPr>
       <w:r>
         <w:rPr>
-          <w:noProof/>
-          <w:sz w:val="28"/>
-          <w:szCs w:val="28"/>
-          <w:lang w:eastAsia="en-IN"/>
+          <w:sz w:val="28"/>
+          <w:szCs w:val="28"/>
+          <w:lang w:val="en-GB"/>
+        </w:rPr>
+        <w:t>Step5: run application by “</w:t>
+      </w:r>
+      <w:proofErr w:type="spellStart"/>
+      <w:r>
+        <w:rPr>
+          <w:sz w:val="28"/>
+          <w:szCs w:val="28"/>
+          <w:lang w:val="en-GB"/>
+        </w:rPr>
+        <w:t>npm</w:t>
+      </w:r>
+      <w:proofErr w:type="spellEnd"/>
+      <w:r>
+        <w:rPr>
+          <w:sz w:val="28"/>
+          <w:szCs w:val="28"/>
+          <w:lang w:val="en-GB"/>
+        </w:rPr>
+        <w:t xml:space="preserve"> start” in terminal</w:t>
+      </w:r>
+    </w:p>
+    <w:p>
+      <w:pPr>
+        <w:jc w:val="both"/>
+        <w:rPr>
+          <w:sz w:val="28"/>
+          <w:szCs w:val="28"/>
+          <w:lang w:val="en-GB"/>
+        </w:rPr>
+      </w:pPr>
+      <w:r>
+        <w:rPr>
+          <w:sz w:val="28"/>
+          <w:szCs w:val="28"/>
+          <w:lang w:val="en-GB"/>
         </w:rPr>
         <w:drawing>
-          <wp:anchor distT="0" distB="0" distL="114300" distR="114300" simplePos="0" relativeHeight="251661312" behindDoc="0" locked="0" layoutInCell="1" allowOverlap="1" wp14:anchorId="5F8D780B" wp14:editId="51431A28">
-            <wp:simplePos x="0" y="0"/>
-            <wp:positionH relativeFrom="column">
-              <wp:posOffset>0</wp:posOffset>
-            </wp:positionH>
-            <wp:positionV relativeFrom="paragraph">
-              <wp:posOffset>351790</wp:posOffset>
-            </wp:positionV>
-            <wp:extent cx="5731510" cy="3218180"/>
-            <wp:effectExtent l="0" t="0" r="2540" b="1270"/>
-            <wp:wrapNone/>
-            <wp:docPr id="12" name="Picture 12"/>
+          <wp:inline distT="0" distB="0" distL="0" distR="0" wp14:anchorId="7651899C" wp14:editId="50EB4F76">
+            <wp:extent cx="5731510" cy="3012104"/>
+            <wp:effectExtent l="0" t="0" r="2540" b="0"/>
+            <wp:docPr id="32" name="Picture 32"/>
             <wp:cNvGraphicFramePr>
               <a:graphicFrameLocks xmlns:a="http://schemas.openxmlformats.org/drawingml/2006/main" noChangeAspect="1"/>
             </wp:cNvGraphicFramePr>
@@ -4655,13 +5646,7 @@
                     <pic:cNvPicPr/>
                   </pic:nvPicPr>
                   <pic:blipFill>
-                    <a:blip r:embed="rId29" cstate="print">
-                      <a:extLst>
-                        <a:ext uri="{28A0092B-C50C-407E-A947-70E740481C1C}">
-                          <a14:useLocalDpi xmlns:a14="http://schemas.microsoft.com/office/drawing/2010/main" val="0"/>
-                        </a:ext>
-                      </a:extLst>
-                    </a:blip>
+                    <a:blip r:embed="rId29"/>
                     <a:stretch>
                       <a:fillRect/>
                     </a:stretch>
@@ -4669,7 +5654,7 @@
                   <pic:spPr>
                     <a:xfrm>
                       <a:off x="0" y="0"/>
-                      <a:ext cx="5731510" cy="3218180"/>
+                      <a:ext cx="5731510" cy="3012104"/>
                     </a:xfrm>
                     <a:prstGeom prst="rect">
                       <a:avLst/>
@@ -4678,71 +5663,9 @@
                 </pic:pic>
               </a:graphicData>
             </a:graphic>
-            <wp14:sizeRelH relativeFrom="page">
-              <wp14:pctWidth>0</wp14:pctWidth>
-            </wp14:sizeRelH>
-            <wp14:sizeRelV relativeFrom="page">
-              <wp14:pctHeight>0</wp14:pctHeight>
-            </wp14:sizeRelV>
-          </wp:anchor>
+          </wp:inline>
         </w:drawing>
       </w:r>
-      <w:r>
-        <w:rPr>
-          <w:sz w:val="28"/>
-          <w:szCs w:val="28"/>
-          <w:lang w:val="en-GB"/>
-        </w:rPr>
-        <w:t>Step5: run application by “</w:t>
-      </w:r>
-      <w:proofErr w:type="spellStart"/>
-      <w:r>
-        <w:rPr>
-          <w:sz w:val="28"/>
-          <w:szCs w:val="28"/>
-          <w:lang w:val="en-GB"/>
-        </w:rPr>
-        <w:t>npm</w:t>
-      </w:r>
-      <w:proofErr w:type="spellEnd"/>
-      <w:r>
-        <w:rPr>
-          <w:sz w:val="28"/>
-          <w:szCs w:val="28"/>
-          <w:lang w:val="en-GB"/>
-        </w:rPr>
-        <w:t xml:space="preserve"> start” in terminal</w:t>
-      </w:r>
-    </w:p>
-    <w:p>
-      <w:pPr>
-        <w:jc w:val="both"/>
-        <w:rPr>
-          <w:sz w:val="28"/>
-          <w:szCs w:val="28"/>
-          <w:lang w:val="en-GB"/>
-        </w:rPr>
-      </w:pPr>
-    </w:p>
-    <w:p>
-      <w:pPr>
-        <w:jc w:val="both"/>
-        <w:rPr>
-          <w:sz w:val="28"/>
-          <w:szCs w:val="28"/>
-          <w:lang w:val="en-GB"/>
-        </w:rPr>
-      </w:pPr>
-    </w:p>
-    <w:p>
-      <w:pPr>
-        <w:jc w:val="both"/>
-        <w:rPr>
-          <w:sz w:val="28"/>
-          <w:szCs w:val="28"/>
-          <w:lang w:val="en-GB"/>
-        </w:rPr>
-      </w:pPr>
     </w:p>
     <w:p>
       <w:pPr>
@@ -4811,7 +5734,6 @@
           <w:szCs w:val="32"/>
           <w:lang w:val="en-GB"/>
         </w:rPr>
-        <w:lastRenderedPageBreak/>
         <w:t>EX5</w:t>
       </w:r>
       <w:r>
@@ -4932,8 +5854,6 @@
         </w:rPr>
         <w:t>terminl</w:t>
       </w:r>
-      <w:bookmarkStart w:id="0" w:name="_GoBack"/>
-      <w:bookmarkEnd w:id="0"/>
       <w:proofErr w:type="spellEnd"/>
     </w:p>
     <w:p>
@@ -4946,9 +5866,10 @@
       </w:pPr>
       <w:r>
         <w:rPr>
-          <w:sz w:val="28"/>
-          <w:szCs w:val="28"/>
-          <w:lang w:val="en-GB"/>
+          <w:noProof/>
+          <w:sz w:val="28"/>
+          <w:szCs w:val="28"/>
+          <w:lang w:eastAsia="en-IN"/>
         </w:rPr>
         <w:drawing>
           <wp:inline distT="0" distB="0" distL="0" distR="0" wp14:anchorId="1A3D5855" wp14:editId="475959E0">
@@ -4997,104 +5918,212 @@
       </w:pPr>
       <w:r>
         <w:rPr>
-          <w:sz w:val="28"/>
-          <w:szCs w:val="28"/>
-          <w:lang w:val="en-GB"/>
-        </w:rPr>
-        <w:t xml:space="preserve">Step2: create “components” folder inside </w:t>
-      </w:r>
-      <w:proofErr w:type="spellStart"/>
-      <w:r>
-        <w:rPr>
-          <w:sz w:val="28"/>
-          <w:szCs w:val="28"/>
-          <w:lang w:val="en-GB"/>
-        </w:rPr>
-        <w:t>src</w:t>
-      </w:r>
-      <w:proofErr w:type="spellEnd"/>
-      <w:r>
-        <w:rPr>
-          <w:sz w:val="28"/>
-          <w:szCs w:val="28"/>
-          <w:lang w:val="en-GB"/>
-        </w:rPr>
-        <w:t xml:space="preserve"> and add “</w:t>
-      </w:r>
-      <w:r>
-        <w:rPr>
-          <w:bCs/>
-          <w:sz w:val="28"/>
-          <w:szCs w:val="28"/>
-        </w:rPr>
-        <w:t>CohortDetails.module.css</w:t>
-      </w:r>
-      <w:r>
-        <w:rPr>
-          <w:sz w:val="28"/>
-          <w:szCs w:val="28"/>
-          <w:lang w:val="en-GB"/>
-        </w:rPr>
-        <w:t xml:space="preserve">” </w:t>
-      </w:r>
-      <w:proofErr w:type="gramStart"/>
-      <w:r>
-        <w:rPr>
-          <w:sz w:val="28"/>
-          <w:szCs w:val="28"/>
-          <w:lang w:val="en-GB"/>
-        </w:rPr>
-        <w:t>&amp; ”</w:t>
-      </w:r>
-      <w:proofErr w:type="gramEnd"/>
-      <w:r>
-        <w:rPr>
-          <w:bCs/>
-          <w:sz w:val="28"/>
-          <w:szCs w:val="28"/>
-        </w:rPr>
-        <w:t>CohortDetails.js</w:t>
-      </w:r>
-      <w:r>
-        <w:rPr>
-          <w:sz w:val="28"/>
-          <w:szCs w:val="28"/>
-          <w:lang w:val="en-GB"/>
-        </w:rPr>
-        <w:t>”</w:t>
-      </w:r>
-      <w:r>
-        <w:rPr>
-          <w:sz w:val="28"/>
-          <w:szCs w:val="28"/>
-          <w:lang w:val="en-GB"/>
-        </w:rPr>
-        <w:t xml:space="preserve"> with below code</w:t>
-      </w:r>
-    </w:p>
-    <w:p>
-      <w:pPr>
-        <w:rPr>
-          <w:sz w:val="28"/>
-          <w:szCs w:val="28"/>
-          <w:lang w:val="en-GB"/>
-        </w:rPr>
-      </w:pPr>
-      <w:r>
-        <w:rPr>
           <w:noProof/>
           <w:sz w:val="28"/>
           <w:szCs w:val="28"/>
           <w:lang w:eastAsia="en-IN"/>
         </w:rPr>
         <w:drawing>
-          <wp:anchor distT="0" distB="0" distL="114300" distR="114300" simplePos="0" relativeHeight="251663360" behindDoc="0" locked="0" layoutInCell="1" allowOverlap="1" wp14:anchorId="5F24666E" wp14:editId="127A6514">
+          <wp:anchor distT="0" distB="0" distL="114300" distR="114300" simplePos="0" relativeHeight="251665408" behindDoc="0" locked="0" layoutInCell="1" allowOverlap="1" wp14:anchorId="43EA8AF9" wp14:editId="17E25CB5">
             <wp:simplePos x="0" y="0"/>
             <wp:positionH relativeFrom="column">
               <wp:posOffset>0</wp:posOffset>
             </wp:positionH>
             <wp:positionV relativeFrom="paragraph">
-              <wp:posOffset>2632075</wp:posOffset>
+              <wp:posOffset>466090</wp:posOffset>
+            </wp:positionV>
+            <wp:extent cx="3543300" cy="2169160"/>
+            <wp:effectExtent l="0" t="0" r="0" b="2540"/>
+            <wp:wrapNone/>
+            <wp:docPr id="27" name="Picture 27"/>
+            <wp:cNvGraphicFramePr>
+              <a:graphicFrameLocks xmlns:a="http://schemas.openxmlformats.org/drawingml/2006/main" noChangeAspect="1"/>
+            </wp:cNvGraphicFramePr>
+            <a:graphic xmlns:a="http://schemas.openxmlformats.org/drawingml/2006/main">
+              <a:graphicData uri="http://schemas.openxmlformats.org/drawingml/2006/picture">
+                <pic:pic xmlns:pic="http://schemas.openxmlformats.org/drawingml/2006/picture">
+                  <pic:nvPicPr>
+                    <pic:cNvPr id="0" name=""/>
+                    <pic:cNvPicPr/>
+                  </pic:nvPicPr>
+                  <pic:blipFill>
+                    <a:blip r:embed="rId32">
+                      <a:extLst>
+                        <a:ext uri="{28A0092B-C50C-407E-A947-70E740481C1C}">
+                          <a14:useLocalDpi xmlns:a14="http://schemas.microsoft.com/office/drawing/2010/main" val="0"/>
+                        </a:ext>
+                      </a:extLst>
+                    </a:blip>
+                    <a:stretch>
+                      <a:fillRect/>
+                    </a:stretch>
+                  </pic:blipFill>
+                  <pic:spPr>
+                    <a:xfrm>
+                      <a:off x="0" y="0"/>
+                      <a:ext cx="3543300" cy="2169160"/>
+                    </a:xfrm>
+                    <a:prstGeom prst="rect">
+                      <a:avLst/>
+                    </a:prstGeom>
+                  </pic:spPr>
+                </pic:pic>
+              </a:graphicData>
+            </a:graphic>
+            <wp14:sizeRelH relativeFrom="page">
+              <wp14:pctWidth>0</wp14:pctWidth>
+            </wp14:sizeRelH>
+            <wp14:sizeRelV relativeFrom="page">
+              <wp14:pctHeight>0</wp14:pctHeight>
+            </wp14:sizeRelV>
+          </wp:anchor>
+        </w:drawing>
+      </w:r>
+      <w:r>
+        <w:rPr>
+          <w:sz w:val="28"/>
+          <w:szCs w:val="28"/>
+          <w:lang w:val="en-GB"/>
+        </w:rPr>
+        <w:t xml:space="preserve">Step2: create “components” folder inside </w:t>
+      </w:r>
+      <w:proofErr w:type="spellStart"/>
+      <w:r>
+        <w:rPr>
+          <w:sz w:val="28"/>
+          <w:szCs w:val="28"/>
+          <w:lang w:val="en-GB"/>
+        </w:rPr>
+        <w:t>src</w:t>
+      </w:r>
+      <w:proofErr w:type="spellEnd"/>
+      <w:r>
+        <w:rPr>
+          <w:sz w:val="28"/>
+          <w:szCs w:val="28"/>
+          <w:lang w:val="en-GB"/>
+        </w:rPr>
+        <w:t xml:space="preserve"> and add “</w:t>
+      </w:r>
+      <w:r>
+        <w:rPr>
+          <w:bCs/>
+          <w:sz w:val="28"/>
+          <w:szCs w:val="28"/>
+        </w:rPr>
+        <w:t>CohortDetails.module.css</w:t>
+      </w:r>
+      <w:r>
+        <w:rPr>
+          <w:sz w:val="28"/>
+          <w:szCs w:val="28"/>
+          <w:lang w:val="en-GB"/>
+        </w:rPr>
+        <w:t xml:space="preserve">” </w:t>
+      </w:r>
+      <w:proofErr w:type="gramStart"/>
+      <w:r>
+        <w:rPr>
+          <w:sz w:val="28"/>
+          <w:szCs w:val="28"/>
+          <w:lang w:val="en-GB"/>
+        </w:rPr>
+        <w:t>&amp; ”</w:t>
+      </w:r>
+      <w:proofErr w:type="gramEnd"/>
+      <w:r>
+        <w:rPr>
+          <w:bCs/>
+          <w:sz w:val="28"/>
+          <w:szCs w:val="28"/>
+        </w:rPr>
+        <w:t>CohortDetails.js</w:t>
+      </w:r>
+      <w:r>
+        <w:rPr>
+          <w:sz w:val="28"/>
+          <w:szCs w:val="28"/>
+          <w:lang w:val="en-GB"/>
+        </w:rPr>
+        <w:t>”</w:t>
+      </w:r>
+      <w:r>
+        <w:rPr>
+          <w:sz w:val="28"/>
+          <w:szCs w:val="28"/>
+          <w:lang w:val="en-GB"/>
+        </w:rPr>
+        <w:t xml:space="preserve"> with below code</w:t>
+      </w:r>
+    </w:p>
+    <w:p>
+      <w:pPr>
+        <w:rPr>
+          <w:sz w:val="28"/>
+          <w:szCs w:val="28"/>
+          <w:lang w:val="en-GB"/>
+        </w:rPr>
+      </w:pPr>
+    </w:p>
+    <w:p>
+      <w:pPr>
+        <w:rPr>
+          <w:sz w:val="28"/>
+          <w:szCs w:val="28"/>
+          <w:lang w:val="en-GB"/>
+        </w:rPr>
+      </w:pPr>
+    </w:p>
+    <w:p>
+      <w:pPr>
+        <w:rPr>
+          <w:sz w:val="28"/>
+          <w:szCs w:val="28"/>
+          <w:lang w:val="en-GB"/>
+        </w:rPr>
+      </w:pPr>
+    </w:p>
+    <w:p>
+      <w:pPr>
+        <w:rPr>
+          <w:sz w:val="28"/>
+          <w:szCs w:val="28"/>
+          <w:lang w:val="en-GB"/>
+        </w:rPr>
+      </w:pPr>
+    </w:p>
+    <w:p>
+      <w:pPr>
+        <w:rPr>
+          <w:sz w:val="28"/>
+          <w:szCs w:val="28"/>
+          <w:lang w:val="en-GB"/>
+        </w:rPr>
+      </w:pPr>
+    </w:p>
+    <w:p>
+      <w:pPr>
+        <w:rPr>
+          <w:sz w:val="28"/>
+          <w:szCs w:val="28"/>
+          <w:lang w:val="en-GB"/>
+        </w:rPr>
+      </w:pPr>
+      <w:r>
+        <w:rPr>
+          <w:noProof/>
+          <w:sz w:val="28"/>
+          <w:szCs w:val="28"/>
+          <w:lang w:eastAsia="en-IN"/>
+        </w:rPr>
+        <w:drawing>
+          <wp:anchor distT="0" distB="0" distL="114300" distR="114300" simplePos="0" relativeHeight="251663360" behindDoc="0" locked="0" layoutInCell="1" allowOverlap="1" wp14:anchorId="03E26BA0" wp14:editId="204788C8">
+            <wp:simplePos x="0" y="0"/>
+            <wp:positionH relativeFrom="column">
+              <wp:posOffset>-45720</wp:posOffset>
+            </wp:positionH>
+            <wp:positionV relativeFrom="paragraph">
+              <wp:posOffset>168910</wp:posOffset>
             </wp:positionV>
             <wp:extent cx="5731510" cy="4143375"/>
             <wp:effectExtent l="0" t="0" r="2540" b="9525"/>
@@ -5111,7 +6140,7 @@
                     <pic:cNvPicPr/>
                   </pic:nvPicPr>
                   <pic:blipFill>
-                    <a:blip r:embed="rId32">
+                    <a:blip r:embed="rId33">
                       <a:extLst>
                         <a:ext uri="{28A0092B-C50C-407E-A947-70E740481C1C}">
                           <a14:useLocalDpi xmlns:a14="http://schemas.microsoft.com/office/drawing/2010/main" val="0"/>
@@ -5143,154 +6172,94 @@
           </wp:anchor>
         </w:drawing>
       </w:r>
-      <w:r>
-        <w:rPr>
-          <w:noProof/>
-          <w:sz w:val="28"/>
-          <w:szCs w:val="28"/>
-          <w:lang w:eastAsia="en-IN"/>
-        </w:rPr>
-        <w:drawing>
-          <wp:inline distT="0" distB="0" distL="0" distR="0" wp14:anchorId="609BC78E" wp14:editId="53437D22">
-            <wp:extent cx="3543607" cy="2530059"/>
-            <wp:effectExtent l="0" t="0" r="0" b="3810"/>
-            <wp:docPr id="27" name="Picture 27"/>
-            <wp:cNvGraphicFramePr>
-              <a:graphicFrameLocks xmlns:a="http://schemas.openxmlformats.org/drawingml/2006/main" noChangeAspect="1"/>
-            </wp:cNvGraphicFramePr>
-            <a:graphic xmlns:a="http://schemas.openxmlformats.org/drawingml/2006/main">
-              <a:graphicData uri="http://schemas.openxmlformats.org/drawingml/2006/picture">
-                <pic:pic xmlns:pic="http://schemas.openxmlformats.org/drawingml/2006/picture">
-                  <pic:nvPicPr>
-                    <pic:cNvPr id="0" name=""/>
-                    <pic:cNvPicPr/>
-                  </pic:nvPicPr>
-                  <pic:blipFill>
-                    <a:blip r:embed="rId33"/>
-                    <a:stretch>
-                      <a:fillRect/>
-                    </a:stretch>
-                  </pic:blipFill>
-                  <pic:spPr>
-                    <a:xfrm>
-                      <a:off x="0" y="0"/>
-                      <a:ext cx="3543607" cy="2530059"/>
-                    </a:xfrm>
-                    <a:prstGeom prst="rect">
-                      <a:avLst/>
-                    </a:prstGeom>
-                  </pic:spPr>
-                </pic:pic>
-              </a:graphicData>
-            </a:graphic>
-          </wp:inline>
-        </w:drawing>
-      </w:r>
-    </w:p>
-    <w:p>
-      <w:pPr>
-        <w:rPr>
-          <w:sz w:val="28"/>
-          <w:szCs w:val="28"/>
-          <w:lang w:val="en-GB"/>
-        </w:rPr>
-      </w:pPr>
-    </w:p>
-    <w:p>
-      <w:pPr>
-        <w:rPr>
-          <w:sz w:val="28"/>
-          <w:szCs w:val="28"/>
-          <w:lang w:val="en-GB"/>
-        </w:rPr>
-      </w:pPr>
-    </w:p>
-    <w:p>
-      <w:pPr>
-        <w:rPr>
-          <w:sz w:val="28"/>
-          <w:szCs w:val="28"/>
-          <w:lang w:val="en-GB"/>
-        </w:rPr>
-      </w:pPr>
-    </w:p>
-    <w:p>
-      <w:pPr>
-        <w:rPr>
-          <w:sz w:val="28"/>
-          <w:szCs w:val="28"/>
-          <w:lang w:val="en-GB"/>
-        </w:rPr>
-      </w:pPr>
-    </w:p>
-    <w:p>
-      <w:pPr>
-        <w:rPr>
-          <w:sz w:val="28"/>
-          <w:szCs w:val="28"/>
-          <w:lang w:val="en-GB"/>
-        </w:rPr>
-      </w:pPr>
-    </w:p>
-    <w:p>
-      <w:pPr>
-        <w:rPr>
-          <w:sz w:val="28"/>
-          <w:szCs w:val="28"/>
-          <w:lang w:val="en-GB"/>
-        </w:rPr>
-      </w:pPr>
-    </w:p>
-    <w:p>
-      <w:pPr>
-        <w:rPr>
-          <w:sz w:val="28"/>
-          <w:szCs w:val="28"/>
-          <w:lang w:val="en-GB"/>
-        </w:rPr>
-      </w:pPr>
-    </w:p>
-    <w:p>
-      <w:pPr>
-        <w:rPr>
-          <w:sz w:val="28"/>
-          <w:szCs w:val="28"/>
-          <w:lang w:val="en-GB"/>
-        </w:rPr>
-      </w:pPr>
-    </w:p>
-    <w:p>
-      <w:pPr>
-        <w:rPr>
-          <w:sz w:val="28"/>
-          <w:szCs w:val="28"/>
-          <w:lang w:val="en-GB"/>
-        </w:rPr>
-      </w:pPr>
-    </w:p>
-    <w:p>
-      <w:pPr>
-        <w:rPr>
-          <w:sz w:val="28"/>
-          <w:szCs w:val="28"/>
-          <w:lang w:val="en-GB"/>
-        </w:rPr>
-      </w:pPr>
-    </w:p>
-    <w:p>
-      <w:pPr>
-        <w:rPr>
-          <w:sz w:val="28"/>
-          <w:szCs w:val="28"/>
-          <w:lang w:val="en-GB"/>
-        </w:rPr>
-      </w:pPr>
-      <w:r>
-        <w:rPr>
-          <w:sz w:val="28"/>
-          <w:szCs w:val="28"/>
-          <w:lang w:val="en-GB"/>
-        </w:rPr>
+    </w:p>
+    <w:p>
+      <w:pPr>
+        <w:rPr>
+          <w:sz w:val="28"/>
+          <w:szCs w:val="28"/>
+          <w:lang w:val="en-GB"/>
+        </w:rPr>
+      </w:pPr>
+    </w:p>
+    <w:p>
+      <w:pPr>
+        <w:rPr>
+          <w:sz w:val="28"/>
+          <w:szCs w:val="28"/>
+          <w:lang w:val="en-GB"/>
+        </w:rPr>
+      </w:pPr>
+    </w:p>
+    <w:p>
+      <w:pPr>
+        <w:rPr>
+          <w:sz w:val="28"/>
+          <w:szCs w:val="28"/>
+          <w:lang w:val="en-GB"/>
+        </w:rPr>
+      </w:pPr>
+    </w:p>
+    <w:p>
+      <w:pPr>
+        <w:rPr>
+          <w:sz w:val="28"/>
+          <w:szCs w:val="28"/>
+          <w:lang w:val="en-GB"/>
+        </w:rPr>
+      </w:pPr>
+    </w:p>
+    <w:p>
+      <w:pPr>
+        <w:rPr>
+          <w:sz w:val="28"/>
+          <w:szCs w:val="28"/>
+          <w:lang w:val="en-GB"/>
+        </w:rPr>
+      </w:pPr>
+    </w:p>
+    <w:p>
+      <w:pPr>
+        <w:rPr>
+          <w:sz w:val="28"/>
+          <w:szCs w:val="28"/>
+          <w:lang w:val="en-GB"/>
+        </w:rPr>
+      </w:pPr>
+    </w:p>
+    <w:p>
+      <w:pPr>
+        <w:rPr>
+          <w:sz w:val="28"/>
+          <w:szCs w:val="28"/>
+          <w:lang w:val="en-GB"/>
+        </w:rPr>
+      </w:pPr>
+    </w:p>
+    <w:p>
+      <w:pPr>
+        <w:rPr>
+          <w:sz w:val="28"/>
+          <w:szCs w:val="28"/>
+          <w:lang w:val="en-GB"/>
+        </w:rPr>
+      </w:pPr>
+    </w:p>
+    <w:p>
+      <w:pPr>
+        <w:rPr>
+          <w:sz w:val="28"/>
+          <w:szCs w:val="28"/>
+          <w:lang w:val="en-GB"/>
+        </w:rPr>
+      </w:pPr>
+      <w:r>
+        <w:rPr>
+          <w:sz w:val="28"/>
+          <w:szCs w:val="28"/>
+          <w:lang w:val="en-GB"/>
+        </w:rPr>
+        <w:lastRenderedPageBreak/>
         <w:t>Step3: update “App.js” by below code</w:t>
       </w:r>
     </w:p>
@@ -5356,19 +6325,98 @@
       </w:pPr>
       <w:r>
         <w:rPr>
+          <w:sz w:val="28"/>
+          <w:szCs w:val="28"/>
+          <w:lang w:val="en-GB"/>
+        </w:rPr>
+        <w:t xml:space="preserve">Step4: </w:t>
+      </w:r>
+      <w:proofErr w:type="gramStart"/>
+      <w:r>
+        <w:rPr>
+          <w:sz w:val="28"/>
+          <w:szCs w:val="28"/>
+          <w:lang w:val="en-GB"/>
+        </w:rPr>
+        <w:t>run ”</w:t>
+      </w:r>
+      <w:proofErr w:type="spellStart"/>
+      <w:proofErr w:type="gramEnd"/>
+      <w:r>
+        <w:rPr>
+          <w:sz w:val="28"/>
+          <w:szCs w:val="28"/>
+          <w:lang w:val="en-GB"/>
+        </w:rPr>
+        <w:t>npm</w:t>
+      </w:r>
+      <w:proofErr w:type="spellEnd"/>
+      <w:r>
+        <w:rPr>
+          <w:sz w:val="28"/>
+          <w:szCs w:val="28"/>
+          <w:lang w:val="en-GB"/>
+        </w:rPr>
+        <w:t xml:space="preserve"> start” in terminal</w:t>
+      </w:r>
+      <w:r>
+        <w:rPr>
+          <w:sz w:val="28"/>
+          <w:szCs w:val="28"/>
+          <w:lang w:val="en-GB"/>
+        </w:rPr>
+        <w:br/>
+      </w:r>
+      <w:r>
+        <w:rPr>
+          <w:sz w:val="28"/>
+          <w:szCs w:val="28"/>
+          <w:lang w:val="en-GB"/>
+        </w:rPr>
+        <w:t>here we can see that green-</w:t>
+      </w:r>
+      <w:proofErr w:type="spellStart"/>
+      <w:r>
+        <w:rPr>
+          <w:sz w:val="28"/>
+          <w:szCs w:val="28"/>
+          <w:lang w:val="en-GB"/>
+        </w:rPr>
+        <w:t>ongoing</w:t>
+      </w:r>
+      <w:proofErr w:type="spellEnd"/>
+      <w:r>
+        <w:rPr>
+          <w:sz w:val="28"/>
+          <w:szCs w:val="28"/>
+          <w:lang w:val="en-GB"/>
+        </w:rPr>
+        <w:t>, blue-scheduled</w:t>
+      </w:r>
+    </w:p>
+    <w:p>
+      <w:pPr>
+        <w:rPr>
+          <w:sz w:val="28"/>
+          <w:szCs w:val="28"/>
+          <w:lang w:val="en-GB"/>
+        </w:rPr>
+      </w:pPr>
+      <w:r>
+        <w:rPr>
           <w:noProof/>
           <w:sz w:val="28"/>
           <w:szCs w:val="28"/>
           <w:lang w:eastAsia="en-IN"/>
         </w:rPr>
         <w:drawing>
-          <wp:anchor distT="0" distB="0" distL="114300" distR="114300" simplePos="0" relativeHeight="251662336" behindDoc="0" locked="0" layoutInCell="1" allowOverlap="1" wp14:anchorId="49B55EF7" wp14:editId="4E08FD93">
+          <wp:anchor distT="0" distB="0" distL="114300" distR="114300" simplePos="0" relativeHeight="251662336" behindDoc="0" locked="0" layoutInCell="1" allowOverlap="1" wp14:anchorId="4D5530F5" wp14:editId="5843F288">
             <wp:simplePos x="0" y="0"/>
             <wp:positionH relativeFrom="column">
-              <wp:posOffset>-71120</wp:posOffset>
+              <wp:posOffset>-62865</wp:posOffset>
             </wp:positionH>
             <wp:positionV relativeFrom="paragraph">
-              <wp:posOffset>326390</wp:posOffset>
+              <wp:posOffset>50800</wp:posOffset>
             </wp:positionV>
             <wp:extent cx="5731510" cy="1801495"/>
             <wp:effectExtent l="0" t="0" r="2540" b="8255"/>
@@ -5417,42 +6465,6 @@
           </wp:anchor>
         </w:drawing>
       </w:r>
-      <w:r>
-        <w:rPr>
-          <w:sz w:val="28"/>
-          <w:szCs w:val="28"/>
-          <w:lang w:val="en-GB"/>
-        </w:rPr>
-        <w:t xml:space="preserve">Step4: </w:t>
-      </w:r>
-      <w:proofErr w:type="gramStart"/>
-      <w:r>
-        <w:rPr>
-          <w:sz w:val="28"/>
-          <w:szCs w:val="28"/>
-          <w:lang w:val="en-GB"/>
-        </w:rPr>
-        <w:t>run ”</w:t>
-      </w:r>
-      <w:proofErr w:type="spellStart"/>
-      <w:proofErr w:type="gramEnd"/>
-      <w:r>
-        <w:rPr>
-          <w:sz w:val="28"/>
-          <w:szCs w:val="28"/>
-          <w:lang w:val="en-GB"/>
-        </w:rPr>
-        <w:t>npm</w:t>
-      </w:r>
-      <w:proofErr w:type="spellEnd"/>
-      <w:r>
-        <w:rPr>
-          <w:sz w:val="28"/>
-          <w:szCs w:val="28"/>
-          <w:lang w:val="en-GB"/>
-        </w:rPr>
-        <w:t xml:space="preserve"> start” in terminal</w:t>
-      </w:r>
     </w:p>
     <w:p>
       <w:pPr>
@@ -5512,6 +6524,530 @@
 <file path=word/numbering.xml><?xml version="1.0" encoding="utf-8"?>
 <w:numbering xmlns:wpc="http://schemas.microsoft.com/office/word/2010/wordprocessingCanvas" xmlns:mc="http://schemas.openxmlformats.org/markup-compatibility/2006" xmlns:o="urn:schemas-microsoft-com:office:office" xmlns:r="http://schemas.openxmlformats.org/officeDocument/2006/relationships" xmlns:m="http://schemas.openxmlformats.org/officeDocument/2006/math" xmlns:v="urn:schemas-microsoft-com:vml" xmlns:wp14="http://schemas.microsoft.com/office/word/2010/wordprocessingDrawing" xmlns:wp="http://schemas.openxmlformats.org/drawingml/2006/wordprocessingDrawing" xmlns:w10="urn:schemas-microsoft-com:office:word" xmlns:w="http://schemas.openxmlformats.org/wordprocessingml/2006/main" xmlns:w14="http://schemas.microsoft.com/office/word/2010/wordml" xmlns:wpg="http://schemas.microsoft.com/office/word/2010/wordprocessingGroup" xmlns:wpi="http://schemas.microsoft.com/office/word/2010/wordprocessingInk" xmlns:wne="http://schemas.microsoft.com/office/word/2006/wordml" xmlns:wps="http://schemas.microsoft.com/office/word/2010/wordprocessingShape" mc:Ignorable="w14 wp14">
   <w:abstractNum w:abstractNumId="0">
+    <w:nsid w:val="1AD04D1C"/>
+    <w:multiLevelType w:val="multilevel"/>
+    <w:tmpl w:val="C4CC4300"/>
+    <w:lvl w:ilvl="0">
+      <w:start w:val="1"/>
+      <w:numFmt w:val="decimal"/>
+      <w:lvlText w:val="%1."/>
+      <w:lvlJc w:val="left"/>
+      <w:pPr>
+        <w:tabs>
+          <w:tab w:val="num" w:pos="720"/>
+        </w:tabs>
+        <w:ind w:left="720" w:hanging="360"/>
+      </w:pPr>
+    </w:lvl>
+    <w:lvl w:ilvl="1" w:tentative="1">
+      <w:start w:val="1"/>
+      <w:numFmt w:val="decimal"/>
+      <w:lvlText w:val="%2."/>
+      <w:lvlJc w:val="left"/>
+      <w:pPr>
+        <w:tabs>
+          <w:tab w:val="num" w:pos="1440"/>
+        </w:tabs>
+        <w:ind w:left="1440" w:hanging="360"/>
+      </w:pPr>
+    </w:lvl>
+    <w:lvl w:ilvl="2" w:tentative="1">
+      <w:start w:val="1"/>
+      <w:numFmt w:val="decimal"/>
+      <w:lvlText w:val="%3."/>
+      <w:lvlJc w:val="left"/>
+      <w:pPr>
+        <w:tabs>
+          <w:tab w:val="num" w:pos="2160"/>
+        </w:tabs>
+        <w:ind w:left="2160" w:hanging="360"/>
+      </w:pPr>
+    </w:lvl>
+    <w:lvl w:ilvl="3" w:tentative="1">
+      <w:start w:val="1"/>
+      <w:numFmt w:val="decimal"/>
+      <w:lvlText w:val="%4."/>
+      <w:lvlJc w:val="left"/>
+      <w:pPr>
+        <w:tabs>
+          <w:tab w:val="num" w:pos="2880"/>
+        </w:tabs>
+        <w:ind w:left="2880" w:hanging="360"/>
+      </w:pPr>
+    </w:lvl>
+    <w:lvl w:ilvl="4" w:tentative="1">
+      <w:start w:val="1"/>
+      <w:numFmt w:val="decimal"/>
+      <w:lvlText w:val="%5."/>
+      <w:lvlJc w:val="left"/>
+      <w:pPr>
+        <w:tabs>
+          <w:tab w:val="num" w:pos="3600"/>
+        </w:tabs>
+        <w:ind w:left="3600" w:hanging="360"/>
+      </w:pPr>
+    </w:lvl>
+    <w:lvl w:ilvl="5" w:tentative="1">
+      <w:start w:val="1"/>
+      <w:numFmt w:val="decimal"/>
+      <w:lvlText w:val="%6."/>
+      <w:lvlJc w:val="left"/>
+      <w:pPr>
+        <w:tabs>
+          <w:tab w:val="num" w:pos="4320"/>
+        </w:tabs>
+        <w:ind w:left="4320" w:hanging="360"/>
+      </w:pPr>
+    </w:lvl>
+    <w:lvl w:ilvl="6" w:tentative="1">
+      <w:start w:val="1"/>
+      <w:numFmt w:val="decimal"/>
+      <w:lvlText w:val="%7."/>
+      <w:lvlJc w:val="left"/>
+      <w:pPr>
+        <w:tabs>
+          <w:tab w:val="num" w:pos="5040"/>
+        </w:tabs>
+        <w:ind w:left="5040" w:hanging="360"/>
+      </w:pPr>
+    </w:lvl>
+    <w:lvl w:ilvl="7" w:tentative="1">
+      <w:start w:val="1"/>
+      <w:numFmt w:val="decimal"/>
+      <w:lvlText w:val="%8."/>
+      <w:lvlJc w:val="left"/>
+      <w:pPr>
+        <w:tabs>
+          <w:tab w:val="num" w:pos="5760"/>
+        </w:tabs>
+        <w:ind w:left="5760" w:hanging="360"/>
+      </w:pPr>
+    </w:lvl>
+    <w:lvl w:ilvl="8" w:tentative="1">
+      <w:start w:val="1"/>
+      <w:numFmt w:val="decimal"/>
+      <w:lvlText w:val="%9."/>
+      <w:lvlJc w:val="left"/>
+      <w:pPr>
+        <w:tabs>
+          <w:tab w:val="num" w:pos="6480"/>
+        </w:tabs>
+        <w:ind w:left="6480" w:hanging="360"/>
+      </w:pPr>
+    </w:lvl>
+  </w:abstractNum>
+  <w:abstractNum w:abstractNumId="1">
+    <w:nsid w:val="21114B00"/>
+    <w:multiLevelType w:val="multilevel"/>
+    <w:tmpl w:val="FBE07492"/>
+    <w:lvl w:ilvl="0">
+      <w:start w:val="1"/>
+      <w:numFmt w:val="bullet"/>
+      <w:lvlText w:val=""/>
+      <w:lvlJc w:val="left"/>
+      <w:pPr>
+        <w:tabs>
+          <w:tab w:val="num" w:pos="720"/>
+        </w:tabs>
+        <w:ind w:left="720" w:hanging="360"/>
+      </w:pPr>
+      <w:rPr>
+        <w:rFonts w:ascii="Symbol" w:hAnsi="Symbol" w:hint="default"/>
+        <w:sz w:val="20"/>
+      </w:rPr>
+    </w:lvl>
+    <w:lvl w:ilvl="1" w:tentative="1">
+      <w:start w:val="1"/>
+      <w:numFmt w:val="bullet"/>
+      <w:lvlText w:val="o"/>
+      <w:lvlJc w:val="left"/>
+      <w:pPr>
+        <w:tabs>
+          <w:tab w:val="num" w:pos="1440"/>
+        </w:tabs>
+        <w:ind w:left="1440" w:hanging="360"/>
+      </w:pPr>
+      <w:rPr>
+        <w:rFonts w:ascii="Courier New" w:hAnsi="Courier New" w:hint="default"/>
+        <w:sz w:val="20"/>
+      </w:rPr>
+    </w:lvl>
+    <w:lvl w:ilvl="2" w:tentative="1">
+      <w:start w:val="1"/>
+      <w:numFmt w:val="bullet"/>
+      <w:lvlText w:val=""/>
+      <w:lvlJc w:val="left"/>
+      <w:pPr>
+        <w:tabs>
+          <w:tab w:val="num" w:pos="2160"/>
+        </w:tabs>
+        <w:ind w:left="2160" w:hanging="360"/>
+      </w:pPr>
+      <w:rPr>
+        <w:rFonts w:ascii="Wingdings" w:hAnsi="Wingdings" w:hint="default"/>
+        <w:sz w:val="20"/>
+      </w:rPr>
+    </w:lvl>
+    <w:lvl w:ilvl="3" w:tentative="1">
+      <w:start w:val="1"/>
+      <w:numFmt w:val="bullet"/>
+      <w:lvlText w:val=""/>
+      <w:lvlJc w:val="left"/>
+      <w:pPr>
+        <w:tabs>
+          <w:tab w:val="num" w:pos="2880"/>
+        </w:tabs>
+        <w:ind w:left="2880" w:hanging="360"/>
+      </w:pPr>
+      <w:rPr>
+        <w:rFonts w:ascii="Wingdings" w:hAnsi="Wingdings" w:hint="default"/>
+        <w:sz w:val="20"/>
+      </w:rPr>
+    </w:lvl>
+    <w:lvl w:ilvl="4" w:tentative="1">
+      <w:start w:val="1"/>
+      <w:numFmt w:val="bullet"/>
+      <w:lvlText w:val=""/>
+      <w:lvlJc w:val="left"/>
+      <w:pPr>
+        <w:tabs>
+          <w:tab w:val="num" w:pos="3600"/>
+        </w:tabs>
+        <w:ind w:left="3600" w:hanging="360"/>
+      </w:pPr>
+      <w:rPr>
+        <w:rFonts w:ascii="Wingdings" w:hAnsi="Wingdings" w:hint="default"/>
+        <w:sz w:val="20"/>
+      </w:rPr>
+    </w:lvl>
+    <w:lvl w:ilvl="5" w:tentative="1">
+      <w:start w:val="1"/>
+      <w:numFmt w:val="bullet"/>
+      <w:lvlText w:val=""/>
+      <w:lvlJc w:val="left"/>
+      <w:pPr>
+        <w:tabs>
+          <w:tab w:val="num" w:pos="4320"/>
+        </w:tabs>
+        <w:ind w:left="4320" w:hanging="360"/>
+      </w:pPr>
+      <w:rPr>
+        <w:rFonts w:ascii="Wingdings" w:hAnsi="Wingdings" w:hint="default"/>
+        <w:sz w:val="20"/>
+      </w:rPr>
+    </w:lvl>
+    <w:lvl w:ilvl="6" w:tentative="1">
+      <w:start w:val="1"/>
+      <w:numFmt w:val="bullet"/>
+      <w:lvlText w:val=""/>
+      <w:lvlJc w:val="left"/>
+      <w:pPr>
+        <w:tabs>
+          <w:tab w:val="num" w:pos="5040"/>
+        </w:tabs>
+        <w:ind w:left="5040" w:hanging="360"/>
+      </w:pPr>
+      <w:rPr>
+        <w:rFonts w:ascii="Wingdings" w:hAnsi="Wingdings" w:hint="default"/>
+        <w:sz w:val="20"/>
+      </w:rPr>
+    </w:lvl>
+    <w:lvl w:ilvl="7" w:tentative="1">
+      <w:start w:val="1"/>
+      <w:numFmt w:val="bullet"/>
+      <w:lvlText w:val=""/>
+      <w:lvlJc w:val="left"/>
+      <w:pPr>
+        <w:tabs>
+          <w:tab w:val="num" w:pos="5760"/>
+        </w:tabs>
+        <w:ind w:left="5760" w:hanging="360"/>
+      </w:pPr>
+      <w:rPr>
+        <w:rFonts w:ascii="Wingdings" w:hAnsi="Wingdings" w:hint="default"/>
+        <w:sz w:val="20"/>
+      </w:rPr>
+    </w:lvl>
+    <w:lvl w:ilvl="8" w:tentative="1">
+      <w:start w:val="1"/>
+      <w:numFmt w:val="bullet"/>
+      <w:lvlText w:val=""/>
+      <w:lvlJc w:val="left"/>
+      <w:pPr>
+        <w:tabs>
+          <w:tab w:val="num" w:pos="6480"/>
+        </w:tabs>
+        <w:ind w:left="6480" w:hanging="360"/>
+      </w:pPr>
+      <w:rPr>
+        <w:rFonts w:ascii="Wingdings" w:hAnsi="Wingdings" w:hint="default"/>
+        <w:sz w:val="20"/>
+      </w:rPr>
+    </w:lvl>
+  </w:abstractNum>
+  <w:abstractNum w:abstractNumId="2">
+    <w:nsid w:val="2D392FDE"/>
+    <w:multiLevelType w:val="multilevel"/>
+    <w:tmpl w:val="0E064460"/>
+    <w:lvl w:ilvl="0">
+      <w:start w:val="1"/>
+      <w:numFmt w:val="bullet"/>
+      <w:lvlText w:val=""/>
+      <w:lvlJc w:val="left"/>
+      <w:pPr>
+        <w:tabs>
+          <w:tab w:val="num" w:pos="720"/>
+        </w:tabs>
+        <w:ind w:left="720" w:hanging="360"/>
+      </w:pPr>
+      <w:rPr>
+        <w:rFonts w:ascii="Symbol" w:hAnsi="Symbol" w:hint="default"/>
+        <w:sz w:val="20"/>
+      </w:rPr>
+    </w:lvl>
+    <w:lvl w:ilvl="1" w:tentative="1">
+      <w:start w:val="1"/>
+      <w:numFmt w:val="bullet"/>
+      <w:lvlText w:val="o"/>
+      <w:lvlJc w:val="left"/>
+      <w:pPr>
+        <w:tabs>
+          <w:tab w:val="num" w:pos="1440"/>
+        </w:tabs>
+        <w:ind w:left="1440" w:hanging="360"/>
+      </w:pPr>
+      <w:rPr>
+        <w:rFonts w:ascii="Courier New" w:hAnsi="Courier New" w:hint="default"/>
+        <w:sz w:val="20"/>
+      </w:rPr>
+    </w:lvl>
+    <w:lvl w:ilvl="2" w:tentative="1">
+      <w:start w:val="1"/>
+      <w:numFmt w:val="bullet"/>
+      <w:lvlText w:val=""/>
+      <w:lvlJc w:val="left"/>
+      <w:pPr>
+        <w:tabs>
+          <w:tab w:val="num" w:pos="2160"/>
+        </w:tabs>
+        <w:ind w:left="2160" w:hanging="360"/>
+      </w:pPr>
+      <w:rPr>
+        <w:rFonts w:ascii="Wingdings" w:hAnsi="Wingdings" w:hint="default"/>
+        <w:sz w:val="20"/>
+      </w:rPr>
+    </w:lvl>
+    <w:lvl w:ilvl="3" w:tentative="1">
+      <w:start w:val="1"/>
+      <w:numFmt w:val="bullet"/>
+      <w:lvlText w:val=""/>
+      <w:lvlJc w:val="left"/>
+      <w:pPr>
+        <w:tabs>
+          <w:tab w:val="num" w:pos="2880"/>
+        </w:tabs>
+        <w:ind w:left="2880" w:hanging="360"/>
+      </w:pPr>
+      <w:rPr>
+        <w:rFonts w:ascii="Wingdings" w:hAnsi="Wingdings" w:hint="default"/>
+        <w:sz w:val="20"/>
+      </w:rPr>
+    </w:lvl>
+    <w:lvl w:ilvl="4" w:tentative="1">
+      <w:start w:val="1"/>
+      <w:numFmt w:val="bullet"/>
+      <w:lvlText w:val=""/>
+      <w:lvlJc w:val="left"/>
+      <w:pPr>
+        <w:tabs>
+          <w:tab w:val="num" w:pos="3600"/>
+        </w:tabs>
+        <w:ind w:left="3600" w:hanging="360"/>
+      </w:pPr>
+      <w:rPr>
+        <w:rFonts w:ascii="Wingdings" w:hAnsi="Wingdings" w:hint="default"/>
+        <w:sz w:val="20"/>
+      </w:rPr>
+    </w:lvl>
+    <w:lvl w:ilvl="5" w:tentative="1">
+      <w:start w:val="1"/>
+      <w:numFmt w:val="bullet"/>
+      <w:lvlText w:val=""/>
+      <w:lvlJc w:val="left"/>
+      <w:pPr>
+        <w:tabs>
+          <w:tab w:val="num" w:pos="4320"/>
+        </w:tabs>
+        <w:ind w:left="4320" w:hanging="360"/>
+      </w:pPr>
+      <w:rPr>
+        <w:rFonts w:ascii="Wingdings" w:hAnsi="Wingdings" w:hint="default"/>
+        <w:sz w:val="20"/>
+      </w:rPr>
+    </w:lvl>
+    <w:lvl w:ilvl="6" w:tentative="1">
+      <w:start w:val="1"/>
+      <w:numFmt w:val="bullet"/>
+      <w:lvlText w:val=""/>
+      <w:lvlJc w:val="left"/>
+      <w:pPr>
+        <w:tabs>
+          <w:tab w:val="num" w:pos="5040"/>
+        </w:tabs>
+        <w:ind w:left="5040" w:hanging="360"/>
+      </w:pPr>
+      <w:rPr>
+        <w:rFonts w:ascii="Wingdings" w:hAnsi="Wingdings" w:hint="default"/>
+        <w:sz w:val="20"/>
+      </w:rPr>
+    </w:lvl>
+    <w:lvl w:ilvl="7" w:tentative="1">
+      <w:start w:val="1"/>
+      <w:numFmt w:val="bullet"/>
+      <w:lvlText w:val=""/>
+      <w:lvlJc w:val="left"/>
+      <w:pPr>
+        <w:tabs>
+          <w:tab w:val="num" w:pos="5760"/>
+        </w:tabs>
+        <w:ind w:left="5760" w:hanging="360"/>
+      </w:pPr>
+      <w:rPr>
+        <w:rFonts w:ascii="Wingdings" w:hAnsi="Wingdings" w:hint="default"/>
+        <w:sz w:val="20"/>
+      </w:rPr>
+    </w:lvl>
+    <w:lvl w:ilvl="8" w:tentative="1">
+      <w:start w:val="1"/>
+      <w:numFmt w:val="bullet"/>
+      <w:lvlText w:val=""/>
+      <w:lvlJc w:val="left"/>
+      <w:pPr>
+        <w:tabs>
+          <w:tab w:val="num" w:pos="6480"/>
+        </w:tabs>
+        <w:ind w:left="6480" w:hanging="360"/>
+      </w:pPr>
+      <w:rPr>
+        <w:rFonts w:ascii="Wingdings" w:hAnsi="Wingdings" w:hint="default"/>
+        <w:sz w:val="20"/>
+      </w:rPr>
+    </w:lvl>
+  </w:abstractNum>
+  <w:abstractNum w:abstractNumId="3">
+    <w:nsid w:val="3C2F1EB6"/>
+    <w:multiLevelType w:val="multilevel"/>
+    <w:tmpl w:val="A310207A"/>
+    <w:lvl w:ilvl="0">
+      <w:start w:val="1"/>
+      <w:numFmt w:val="decimal"/>
+      <w:lvlText w:val="%1."/>
+      <w:lvlJc w:val="left"/>
+      <w:pPr>
+        <w:tabs>
+          <w:tab w:val="num" w:pos="720"/>
+        </w:tabs>
+        <w:ind w:left="720" w:hanging="360"/>
+      </w:pPr>
+    </w:lvl>
+    <w:lvl w:ilvl="1" w:tentative="1">
+      <w:start w:val="1"/>
+      <w:numFmt w:val="decimal"/>
+      <w:lvlText w:val="%2."/>
+      <w:lvlJc w:val="left"/>
+      <w:pPr>
+        <w:tabs>
+          <w:tab w:val="num" w:pos="1440"/>
+        </w:tabs>
+        <w:ind w:left="1440" w:hanging="360"/>
+      </w:pPr>
+    </w:lvl>
+    <w:lvl w:ilvl="2" w:tentative="1">
+      <w:start w:val="1"/>
+      <w:numFmt w:val="decimal"/>
+      <w:lvlText w:val="%3."/>
+      <w:lvlJc w:val="left"/>
+      <w:pPr>
+        <w:tabs>
+          <w:tab w:val="num" w:pos="2160"/>
+        </w:tabs>
+        <w:ind w:left="2160" w:hanging="360"/>
+      </w:pPr>
+    </w:lvl>
+    <w:lvl w:ilvl="3" w:tentative="1">
+      <w:start w:val="1"/>
+      <w:numFmt w:val="decimal"/>
+      <w:lvlText w:val="%4."/>
+      <w:lvlJc w:val="left"/>
+      <w:pPr>
+        <w:tabs>
+          <w:tab w:val="num" w:pos="2880"/>
+        </w:tabs>
+        <w:ind w:left="2880" w:hanging="360"/>
+      </w:pPr>
+    </w:lvl>
+    <w:lvl w:ilvl="4" w:tentative="1">
+      <w:start w:val="1"/>
+      <w:numFmt w:val="decimal"/>
+      <w:lvlText w:val="%5."/>
+      <w:lvlJc w:val="left"/>
+      <w:pPr>
+        <w:tabs>
+          <w:tab w:val="num" w:pos="3600"/>
+        </w:tabs>
+        <w:ind w:left="3600" w:hanging="360"/>
+      </w:pPr>
+    </w:lvl>
+    <w:lvl w:ilvl="5" w:tentative="1">
+      <w:start w:val="1"/>
+      <w:numFmt w:val="decimal"/>
+      <w:lvlText w:val="%6."/>
+      <w:lvlJc w:val="left"/>
+      <w:pPr>
+        <w:tabs>
+          <w:tab w:val="num" w:pos="4320"/>
+        </w:tabs>
+        <w:ind w:left="4320" w:hanging="360"/>
+      </w:pPr>
+    </w:lvl>
+    <w:lvl w:ilvl="6" w:tentative="1">
+      <w:start w:val="1"/>
+      <w:numFmt w:val="decimal"/>
+      <w:lvlText w:val="%7."/>
+      <w:lvlJc w:val="left"/>
+      <w:pPr>
+        <w:tabs>
+          <w:tab w:val="num" w:pos="5040"/>
+        </w:tabs>
+        <w:ind w:left="5040" w:hanging="360"/>
+      </w:pPr>
+    </w:lvl>
+    <w:lvl w:ilvl="7" w:tentative="1">
+      <w:start w:val="1"/>
+      <w:numFmt w:val="decimal"/>
+      <w:lvlText w:val="%8."/>
+      <w:lvlJc w:val="left"/>
+      <w:pPr>
+        <w:tabs>
+          <w:tab w:val="num" w:pos="5760"/>
+        </w:tabs>
+        <w:ind w:left="5760" w:hanging="360"/>
+      </w:pPr>
+    </w:lvl>
+    <w:lvl w:ilvl="8" w:tentative="1">
+      <w:start w:val="1"/>
+      <w:numFmt w:val="decimal"/>
+      <w:lvlText w:val="%9."/>
+      <w:lvlJc w:val="left"/>
+      <w:pPr>
+        <w:tabs>
+          <w:tab w:val="num" w:pos="6480"/>
+        </w:tabs>
+        <w:ind w:left="6480" w:hanging="360"/>
+      </w:pPr>
+    </w:lvl>
+  </w:abstractNum>
+  <w:abstractNum w:abstractNumId="4">
     <w:nsid w:val="401701F7"/>
     <w:multiLevelType w:val="hybridMultilevel"/>
     <w:tmpl w:val="0D409A5A"/>
@@ -5597,7 +7133,418 @@
       </w:pPr>
     </w:lvl>
   </w:abstractNum>
-  <w:abstractNum w:abstractNumId="1">
+  <w:abstractNum w:abstractNumId="5">
+    <w:nsid w:val="41994321"/>
+    <w:multiLevelType w:val="multilevel"/>
+    <w:tmpl w:val="F35A6518"/>
+    <w:lvl w:ilvl="0">
+      <w:start w:val="1"/>
+      <w:numFmt w:val="bullet"/>
+      <w:lvlText w:val=""/>
+      <w:lvlJc w:val="left"/>
+      <w:pPr>
+        <w:tabs>
+          <w:tab w:val="num" w:pos="720"/>
+        </w:tabs>
+        <w:ind w:left="720" w:hanging="360"/>
+      </w:pPr>
+      <w:rPr>
+        <w:rFonts w:ascii="Symbol" w:hAnsi="Symbol" w:hint="default"/>
+        <w:sz w:val="20"/>
+      </w:rPr>
+    </w:lvl>
+    <w:lvl w:ilvl="1" w:tentative="1">
+      <w:start w:val="1"/>
+      <w:numFmt w:val="bullet"/>
+      <w:lvlText w:val="o"/>
+      <w:lvlJc w:val="left"/>
+      <w:pPr>
+        <w:tabs>
+          <w:tab w:val="num" w:pos="1440"/>
+        </w:tabs>
+        <w:ind w:left="1440" w:hanging="360"/>
+      </w:pPr>
+      <w:rPr>
+        <w:rFonts w:ascii="Courier New" w:hAnsi="Courier New" w:hint="default"/>
+        <w:sz w:val="20"/>
+      </w:rPr>
+    </w:lvl>
+    <w:lvl w:ilvl="2" w:tentative="1">
+      <w:start w:val="1"/>
+      <w:numFmt w:val="bullet"/>
+      <w:lvlText w:val=""/>
+      <w:lvlJc w:val="left"/>
+      <w:pPr>
+        <w:tabs>
+          <w:tab w:val="num" w:pos="2160"/>
+        </w:tabs>
+        <w:ind w:left="2160" w:hanging="360"/>
+      </w:pPr>
+      <w:rPr>
+        <w:rFonts w:ascii="Wingdings" w:hAnsi="Wingdings" w:hint="default"/>
+        <w:sz w:val="20"/>
+      </w:rPr>
+    </w:lvl>
+    <w:lvl w:ilvl="3" w:tentative="1">
+      <w:start w:val="1"/>
+      <w:numFmt w:val="bullet"/>
+      <w:lvlText w:val=""/>
+      <w:lvlJc w:val="left"/>
+      <w:pPr>
+        <w:tabs>
+          <w:tab w:val="num" w:pos="2880"/>
+        </w:tabs>
+        <w:ind w:left="2880" w:hanging="360"/>
+      </w:pPr>
+      <w:rPr>
+        <w:rFonts w:ascii="Wingdings" w:hAnsi="Wingdings" w:hint="default"/>
+        <w:sz w:val="20"/>
+      </w:rPr>
+    </w:lvl>
+    <w:lvl w:ilvl="4" w:tentative="1">
+      <w:start w:val="1"/>
+      <w:numFmt w:val="bullet"/>
+      <w:lvlText w:val=""/>
+      <w:lvlJc w:val="left"/>
+      <w:pPr>
+        <w:tabs>
+          <w:tab w:val="num" w:pos="3600"/>
+        </w:tabs>
+        <w:ind w:left="3600" w:hanging="360"/>
+      </w:pPr>
+      <w:rPr>
+        <w:rFonts w:ascii="Wingdings" w:hAnsi="Wingdings" w:hint="default"/>
+        <w:sz w:val="20"/>
+      </w:rPr>
+    </w:lvl>
+    <w:lvl w:ilvl="5" w:tentative="1">
+      <w:start w:val="1"/>
+      <w:numFmt w:val="bullet"/>
+      <w:lvlText w:val=""/>
+      <w:lvlJc w:val="left"/>
+      <w:pPr>
+        <w:tabs>
+          <w:tab w:val="num" w:pos="4320"/>
+        </w:tabs>
+        <w:ind w:left="4320" w:hanging="360"/>
+      </w:pPr>
+      <w:rPr>
+        <w:rFonts w:ascii="Wingdings" w:hAnsi="Wingdings" w:hint="default"/>
+        <w:sz w:val="20"/>
+      </w:rPr>
+    </w:lvl>
+    <w:lvl w:ilvl="6" w:tentative="1">
+      <w:start w:val="1"/>
+      <w:numFmt w:val="bullet"/>
+      <w:lvlText w:val=""/>
+      <w:lvlJc w:val="left"/>
+      <w:pPr>
+        <w:tabs>
+          <w:tab w:val="num" w:pos="5040"/>
+        </w:tabs>
+        <w:ind w:left="5040" w:hanging="360"/>
+      </w:pPr>
+      <w:rPr>
+        <w:rFonts w:ascii="Wingdings" w:hAnsi="Wingdings" w:hint="default"/>
+        <w:sz w:val="20"/>
+      </w:rPr>
+    </w:lvl>
+    <w:lvl w:ilvl="7" w:tentative="1">
+      <w:start w:val="1"/>
+      <w:numFmt w:val="bullet"/>
+      <w:lvlText w:val=""/>
+      <w:lvlJc w:val="left"/>
+      <w:pPr>
+        <w:tabs>
+          <w:tab w:val="num" w:pos="5760"/>
+        </w:tabs>
+        <w:ind w:left="5760" w:hanging="360"/>
+      </w:pPr>
+      <w:rPr>
+        <w:rFonts w:ascii="Wingdings" w:hAnsi="Wingdings" w:hint="default"/>
+        <w:sz w:val="20"/>
+      </w:rPr>
+    </w:lvl>
+    <w:lvl w:ilvl="8" w:tentative="1">
+      <w:start w:val="1"/>
+      <w:numFmt w:val="bullet"/>
+      <w:lvlText w:val=""/>
+      <w:lvlJc w:val="left"/>
+      <w:pPr>
+        <w:tabs>
+          <w:tab w:val="num" w:pos="6480"/>
+        </w:tabs>
+        <w:ind w:left="6480" w:hanging="360"/>
+      </w:pPr>
+      <w:rPr>
+        <w:rFonts w:ascii="Wingdings" w:hAnsi="Wingdings" w:hint="default"/>
+        <w:sz w:val="20"/>
+      </w:rPr>
+    </w:lvl>
+  </w:abstractNum>
+  <w:abstractNum w:abstractNumId="6">
+    <w:nsid w:val="54C12781"/>
+    <w:multiLevelType w:val="multilevel"/>
+    <w:tmpl w:val="6FC41574"/>
+    <w:lvl w:ilvl="0">
+      <w:start w:val="1"/>
+      <w:numFmt w:val="bullet"/>
+      <w:lvlText w:val=""/>
+      <w:lvlJc w:val="left"/>
+      <w:pPr>
+        <w:tabs>
+          <w:tab w:val="num" w:pos="720"/>
+        </w:tabs>
+        <w:ind w:left="720" w:hanging="360"/>
+      </w:pPr>
+      <w:rPr>
+        <w:rFonts w:ascii="Symbol" w:hAnsi="Symbol" w:hint="default"/>
+        <w:sz w:val="20"/>
+      </w:rPr>
+    </w:lvl>
+    <w:lvl w:ilvl="1" w:tentative="1">
+      <w:start w:val="1"/>
+      <w:numFmt w:val="bullet"/>
+      <w:lvlText w:val="o"/>
+      <w:lvlJc w:val="left"/>
+      <w:pPr>
+        <w:tabs>
+          <w:tab w:val="num" w:pos="1440"/>
+        </w:tabs>
+        <w:ind w:left="1440" w:hanging="360"/>
+      </w:pPr>
+      <w:rPr>
+        <w:rFonts w:ascii="Courier New" w:hAnsi="Courier New" w:hint="default"/>
+        <w:sz w:val="20"/>
+      </w:rPr>
+    </w:lvl>
+    <w:lvl w:ilvl="2" w:tentative="1">
+      <w:start w:val="1"/>
+      <w:numFmt w:val="bullet"/>
+      <w:lvlText w:val=""/>
+      <w:lvlJc w:val="left"/>
+      <w:pPr>
+        <w:tabs>
+          <w:tab w:val="num" w:pos="2160"/>
+        </w:tabs>
+        <w:ind w:left="2160" w:hanging="360"/>
+      </w:pPr>
+      <w:rPr>
+        <w:rFonts w:ascii="Wingdings" w:hAnsi="Wingdings" w:hint="default"/>
+        <w:sz w:val="20"/>
+      </w:rPr>
+    </w:lvl>
+    <w:lvl w:ilvl="3" w:tentative="1">
+      <w:start w:val="1"/>
+      <w:numFmt w:val="bullet"/>
+      <w:lvlText w:val=""/>
+      <w:lvlJc w:val="left"/>
+      <w:pPr>
+        <w:tabs>
+          <w:tab w:val="num" w:pos="2880"/>
+        </w:tabs>
+        <w:ind w:left="2880" w:hanging="360"/>
+      </w:pPr>
+      <w:rPr>
+        <w:rFonts w:ascii="Wingdings" w:hAnsi="Wingdings" w:hint="default"/>
+        <w:sz w:val="20"/>
+      </w:rPr>
+    </w:lvl>
+    <w:lvl w:ilvl="4" w:tentative="1">
+      <w:start w:val="1"/>
+      <w:numFmt w:val="bullet"/>
+      <w:lvlText w:val=""/>
+      <w:lvlJc w:val="left"/>
+      <w:pPr>
+        <w:tabs>
+          <w:tab w:val="num" w:pos="3600"/>
+        </w:tabs>
+        <w:ind w:left="3600" w:hanging="360"/>
+      </w:pPr>
+      <w:rPr>
+        <w:rFonts w:ascii="Wingdings" w:hAnsi="Wingdings" w:hint="default"/>
+        <w:sz w:val="20"/>
+      </w:rPr>
+    </w:lvl>
+    <w:lvl w:ilvl="5" w:tentative="1">
+      <w:start w:val="1"/>
+      <w:numFmt w:val="bullet"/>
+      <w:lvlText w:val=""/>
+      <w:lvlJc w:val="left"/>
+      <w:pPr>
+        <w:tabs>
+          <w:tab w:val="num" w:pos="4320"/>
+        </w:tabs>
+        <w:ind w:left="4320" w:hanging="360"/>
+      </w:pPr>
+      <w:rPr>
+        <w:rFonts w:ascii="Wingdings" w:hAnsi="Wingdings" w:hint="default"/>
+        <w:sz w:val="20"/>
+      </w:rPr>
+    </w:lvl>
+    <w:lvl w:ilvl="6" w:tentative="1">
+      <w:start w:val="1"/>
+      <w:numFmt w:val="bullet"/>
+      <w:lvlText w:val=""/>
+      <w:lvlJc w:val="left"/>
+      <w:pPr>
+        <w:tabs>
+          <w:tab w:val="num" w:pos="5040"/>
+        </w:tabs>
+        <w:ind w:left="5040" w:hanging="360"/>
+      </w:pPr>
+      <w:rPr>
+        <w:rFonts w:ascii="Wingdings" w:hAnsi="Wingdings" w:hint="default"/>
+        <w:sz w:val="20"/>
+      </w:rPr>
+    </w:lvl>
+    <w:lvl w:ilvl="7" w:tentative="1">
+      <w:start w:val="1"/>
+      <w:numFmt w:val="bullet"/>
+      <w:lvlText w:val=""/>
+      <w:lvlJc w:val="left"/>
+      <w:pPr>
+        <w:tabs>
+          <w:tab w:val="num" w:pos="5760"/>
+        </w:tabs>
+        <w:ind w:left="5760" w:hanging="360"/>
+      </w:pPr>
+      <w:rPr>
+        <w:rFonts w:ascii="Wingdings" w:hAnsi="Wingdings" w:hint="default"/>
+        <w:sz w:val="20"/>
+      </w:rPr>
+    </w:lvl>
+    <w:lvl w:ilvl="8" w:tentative="1">
+      <w:start w:val="1"/>
+      <w:numFmt w:val="bullet"/>
+      <w:lvlText w:val=""/>
+      <w:lvlJc w:val="left"/>
+      <w:pPr>
+        <w:tabs>
+          <w:tab w:val="num" w:pos="6480"/>
+        </w:tabs>
+        <w:ind w:left="6480" w:hanging="360"/>
+      </w:pPr>
+      <w:rPr>
+        <w:rFonts w:ascii="Wingdings" w:hAnsi="Wingdings" w:hint="default"/>
+        <w:sz w:val="20"/>
+      </w:rPr>
+    </w:lvl>
+  </w:abstractNum>
+  <w:abstractNum w:abstractNumId="7">
+    <w:nsid w:val="56832B97"/>
+    <w:multiLevelType w:val="multilevel"/>
+    <w:tmpl w:val="EEDC0478"/>
+    <w:lvl w:ilvl="0">
+      <w:start w:val="1"/>
+      <w:numFmt w:val="decimal"/>
+      <w:lvlText w:val="%1."/>
+      <w:lvlJc w:val="left"/>
+      <w:pPr>
+        <w:tabs>
+          <w:tab w:val="num" w:pos="720"/>
+        </w:tabs>
+        <w:ind w:left="720" w:hanging="360"/>
+      </w:pPr>
+    </w:lvl>
+    <w:lvl w:ilvl="1" w:tentative="1">
+      <w:start w:val="1"/>
+      <w:numFmt w:val="decimal"/>
+      <w:lvlText w:val="%2."/>
+      <w:lvlJc w:val="left"/>
+      <w:pPr>
+        <w:tabs>
+          <w:tab w:val="num" w:pos="1440"/>
+        </w:tabs>
+        <w:ind w:left="1440" w:hanging="360"/>
+      </w:pPr>
+    </w:lvl>
+    <w:lvl w:ilvl="2" w:tentative="1">
+      <w:start w:val="1"/>
+      <w:numFmt w:val="decimal"/>
+      <w:lvlText w:val="%3."/>
+      <w:lvlJc w:val="left"/>
+      <w:pPr>
+        <w:tabs>
+          <w:tab w:val="num" w:pos="2160"/>
+        </w:tabs>
+        <w:ind w:left="2160" w:hanging="360"/>
+      </w:pPr>
+    </w:lvl>
+    <w:lvl w:ilvl="3" w:tentative="1">
+      <w:start w:val="1"/>
+      <w:numFmt w:val="decimal"/>
+      <w:lvlText w:val="%4."/>
+      <w:lvlJc w:val="left"/>
+      <w:pPr>
+        <w:tabs>
+          <w:tab w:val="num" w:pos="2880"/>
+        </w:tabs>
+        <w:ind w:left="2880" w:hanging="360"/>
+      </w:pPr>
+    </w:lvl>
+    <w:lvl w:ilvl="4" w:tentative="1">
+      <w:start w:val="1"/>
+      <w:numFmt w:val="decimal"/>
+      <w:lvlText w:val="%5."/>
+      <w:lvlJc w:val="left"/>
+      <w:pPr>
+        <w:tabs>
+          <w:tab w:val="num" w:pos="3600"/>
+        </w:tabs>
+        <w:ind w:left="3600" w:hanging="360"/>
+      </w:pPr>
+    </w:lvl>
+    <w:lvl w:ilvl="5" w:tentative="1">
+      <w:start w:val="1"/>
+      <w:numFmt w:val="decimal"/>
+      <w:lvlText w:val="%6."/>
+      <w:lvlJc w:val="left"/>
+      <w:pPr>
+        <w:tabs>
+          <w:tab w:val="num" w:pos="4320"/>
+        </w:tabs>
+        <w:ind w:left="4320" w:hanging="360"/>
+      </w:pPr>
+    </w:lvl>
+    <w:lvl w:ilvl="6" w:tentative="1">
+      <w:start w:val="1"/>
+      <w:numFmt w:val="decimal"/>
+      <w:lvlText w:val="%7."/>
+      <w:lvlJc w:val="left"/>
+      <w:pPr>
+        <w:tabs>
+          <w:tab w:val="num" w:pos="5040"/>
+        </w:tabs>
+        <w:ind w:left="5040" w:hanging="360"/>
+      </w:pPr>
+    </w:lvl>
+    <w:lvl w:ilvl="7" w:tentative="1">
+      <w:start w:val="1"/>
+      <w:numFmt w:val="decimal"/>
+      <w:lvlText w:val="%8."/>
+      <w:lvlJc w:val="left"/>
+      <w:pPr>
+        <w:tabs>
+          <w:tab w:val="num" w:pos="5760"/>
+        </w:tabs>
+        <w:ind w:left="5760" w:hanging="360"/>
+      </w:pPr>
+    </w:lvl>
+    <w:lvl w:ilvl="8" w:tentative="1">
+      <w:start w:val="1"/>
+      <w:numFmt w:val="decimal"/>
+      <w:lvlText w:val="%9."/>
+      <w:lvlJc w:val="left"/>
+      <w:pPr>
+        <w:tabs>
+          <w:tab w:val="num" w:pos="6480"/>
+        </w:tabs>
+        <w:ind w:left="6480" w:hanging="360"/>
+      </w:pPr>
+    </w:lvl>
+  </w:abstractNum>
+  <w:abstractNum w:abstractNumId="8">
     <w:nsid w:val="5C090BE6"/>
     <w:multiLevelType w:val="hybridMultilevel"/>
     <w:tmpl w:val="3CCCE84E"/>
@@ -5710,7 +7657,156 @@
       </w:rPr>
     </w:lvl>
   </w:abstractNum>
-  <w:abstractNum w:abstractNumId="2">
+  <w:abstractNum w:abstractNumId="9">
+    <w:nsid w:val="713D7568"/>
+    <w:multiLevelType w:val="multilevel"/>
+    <w:tmpl w:val="F4B0B6FE"/>
+    <w:lvl w:ilvl="0">
+      <w:start w:val="1"/>
+      <w:numFmt w:val="bullet"/>
+      <w:lvlText w:val=""/>
+      <w:lvlJc w:val="left"/>
+      <w:pPr>
+        <w:tabs>
+          <w:tab w:val="num" w:pos="720"/>
+        </w:tabs>
+        <w:ind w:left="720" w:hanging="360"/>
+      </w:pPr>
+      <w:rPr>
+        <w:rFonts w:ascii="Symbol" w:hAnsi="Symbol" w:hint="default"/>
+        <w:sz w:val="20"/>
+      </w:rPr>
+    </w:lvl>
+    <w:lvl w:ilvl="1" w:tentative="1">
+      <w:start w:val="1"/>
+      <w:numFmt w:val="bullet"/>
+      <w:lvlText w:val="o"/>
+      <w:lvlJc w:val="left"/>
+      <w:pPr>
+        <w:tabs>
+          <w:tab w:val="num" w:pos="1440"/>
+        </w:tabs>
+        <w:ind w:left="1440" w:hanging="360"/>
+      </w:pPr>
+      <w:rPr>
+        <w:rFonts w:ascii="Courier New" w:hAnsi="Courier New" w:hint="default"/>
+        <w:sz w:val="20"/>
+      </w:rPr>
+    </w:lvl>
+    <w:lvl w:ilvl="2" w:tentative="1">
+      <w:start w:val="1"/>
+      <w:numFmt w:val="bullet"/>
+      <w:lvlText w:val=""/>
+      <w:lvlJc w:val="left"/>
+      <w:pPr>
+        <w:tabs>
+          <w:tab w:val="num" w:pos="2160"/>
+        </w:tabs>
+        <w:ind w:left="2160" w:hanging="360"/>
+      </w:pPr>
+      <w:rPr>
+        <w:rFonts w:ascii="Wingdings" w:hAnsi="Wingdings" w:hint="default"/>
+        <w:sz w:val="20"/>
+      </w:rPr>
+    </w:lvl>
+    <w:lvl w:ilvl="3" w:tentative="1">
+      <w:start w:val="1"/>
+      <w:numFmt w:val="bullet"/>
+      <w:lvlText w:val=""/>
+      <w:lvlJc w:val="left"/>
+      <w:pPr>
+        <w:tabs>
+          <w:tab w:val="num" w:pos="2880"/>
+        </w:tabs>
+        <w:ind w:left="2880" w:hanging="360"/>
+      </w:pPr>
+      <w:rPr>
+        <w:rFonts w:ascii="Wingdings" w:hAnsi="Wingdings" w:hint="default"/>
+        <w:sz w:val="20"/>
+      </w:rPr>
+    </w:lvl>
+    <w:lvl w:ilvl="4" w:tentative="1">
+      <w:start w:val="1"/>
+      <w:numFmt w:val="bullet"/>
+      <w:lvlText w:val=""/>
+      <w:lvlJc w:val="left"/>
+      <w:pPr>
+        <w:tabs>
+          <w:tab w:val="num" w:pos="3600"/>
+        </w:tabs>
+        <w:ind w:left="3600" w:hanging="360"/>
+      </w:pPr>
+      <w:rPr>
+        <w:rFonts w:ascii="Wingdings" w:hAnsi="Wingdings" w:hint="default"/>
+        <w:sz w:val="20"/>
+      </w:rPr>
+    </w:lvl>
+    <w:lvl w:ilvl="5" w:tentative="1">
+      <w:start w:val="1"/>
+      <w:numFmt w:val="bullet"/>
+      <w:lvlText w:val=""/>
+      <w:lvlJc w:val="left"/>
+      <w:pPr>
+        <w:tabs>
+          <w:tab w:val="num" w:pos="4320"/>
+        </w:tabs>
+        <w:ind w:left="4320" w:hanging="360"/>
+      </w:pPr>
+      <w:rPr>
+        <w:rFonts w:ascii="Wingdings" w:hAnsi="Wingdings" w:hint="default"/>
+        <w:sz w:val="20"/>
+      </w:rPr>
+    </w:lvl>
+    <w:lvl w:ilvl="6" w:tentative="1">
+      <w:start w:val="1"/>
+      <w:numFmt w:val="bullet"/>
+      <w:lvlText w:val=""/>
+      <w:lvlJc w:val="left"/>
+      <w:pPr>
+        <w:tabs>
+          <w:tab w:val="num" w:pos="5040"/>
+        </w:tabs>
+        <w:ind w:left="5040" w:hanging="360"/>
+      </w:pPr>
+      <w:rPr>
+        <w:rFonts w:ascii="Wingdings" w:hAnsi="Wingdings" w:hint="default"/>
+        <w:sz w:val="20"/>
+      </w:rPr>
+    </w:lvl>
+    <w:lvl w:ilvl="7" w:tentative="1">
+      <w:start w:val="1"/>
+      <w:numFmt w:val="bullet"/>
+      <w:lvlText w:val=""/>
+      <w:lvlJc w:val="left"/>
+      <w:pPr>
+        <w:tabs>
+          <w:tab w:val="num" w:pos="5760"/>
+        </w:tabs>
+        <w:ind w:left="5760" w:hanging="360"/>
+      </w:pPr>
+      <w:rPr>
+        <w:rFonts w:ascii="Wingdings" w:hAnsi="Wingdings" w:hint="default"/>
+        <w:sz w:val="20"/>
+      </w:rPr>
+    </w:lvl>
+    <w:lvl w:ilvl="8" w:tentative="1">
+      <w:start w:val="1"/>
+      <w:numFmt w:val="bullet"/>
+      <w:lvlText w:val=""/>
+      <w:lvlJc w:val="left"/>
+      <w:pPr>
+        <w:tabs>
+          <w:tab w:val="num" w:pos="6480"/>
+        </w:tabs>
+        <w:ind w:left="6480" w:hanging="360"/>
+      </w:pPr>
+      <w:rPr>
+        <w:rFonts w:ascii="Wingdings" w:hAnsi="Wingdings" w:hint="default"/>
+        <w:sz w:val="20"/>
+      </w:rPr>
+    </w:lvl>
+  </w:abstractNum>
+  <w:abstractNum w:abstractNumId="10">
     <w:nsid w:val="75865B2B"/>
     <w:multiLevelType w:val="hybridMultilevel"/>
     <w:tmpl w:val="14401C1E"/>
@@ -5796,7 +7892,7 @@
       </w:pPr>
     </w:lvl>
   </w:abstractNum>
-  <w:abstractNum w:abstractNumId="3">
+  <w:abstractNum w:abstractNumId="11">
     <w:nsid w:val="7BDF6EC5"/>
     <w:multiLevelType w:val="multilevel"/>
     <w:tmpl w:val="A12481CE"/>
@@ -5946,7 +8042,7 @@
     </w:lvl>
   </w:abstractNum>
   <w:num w:numId="1">
-    <w:abstractNumId w:val="2"/>
+    <w:abstractNumId w:val="10"/>
     <w:lvlOverride w:ilvl="0">
       <w:startOverride w:val="1"/>
     </w:lvlOverride>
@@ -5976,16 +8072,16 @@
     </w:lvlOverride>
   </w:num>
   <w:num w:numId="2">
-    <w:abstractNumId w:val="3"/>
+    <w:abstractNumId w:val="11"/>
   </w:num>
   <w:num w:numId="3">
-    <w:abstractNumId w:val="2"/>
+    <w:abstractNumId w:val="10"/>
   </w:num>
   <w:num w:numId="4">
-    <w:abstractNumId w:val="1"/>
+    <w:abstractNumId w:val="8"/>
   </w:num>
   <w:num w:numId="5">
-    <w:abstractNumId w:val="0"/>
+    <w:abstractNumId w:val="4"/>
     <w:lvlOverride w:ilvl="0">
       <w:startOverride w:val="1"/>
     </w:lvlOverride>
@@ -6013,6 +8109,30 @@
     <w:lvlOverride w:ilvl="8">
       <w:startOverride w:val="1"/>
     </w:lvlOverride>
+  </w:num>
+  <w:num w:numId="6">
+    <w:abstractNumId w:val="2"/>
+  </w:num>
+  <w:num w:numId="7">
+    <w:abstractNumId w:val="5"/>
+  </w:num>
+  <w:num w:numId="8">
+    <w:abstractNumId w:val="9"/>
+  </w:num>
+  <w:num w:numId="9">
+    <w:abstractNumId w:val="6"/>
+  </w:num>
+  <w:num w:numId="10">
+    <w:abstractNumId w:val="1"/>
+  </w:num>
+  <w:num w:numId="11">
+    <w:abstractNumId w:val="3"/>
+  </w:num>
+  <w:num w:numId="12">
+    <w:abstractNumId w:val="0"/>
+  </w:num>
+  <w:num w:numId="13">
+    <w:abstractNumId w:val="7"/>
   </w:num>
 </w:numbering>
 </file>
@@ -6181,7 +8301,6 @@
   <w:style w:type="character" w:default="1" w:styleId="DefaultParagraphFont">
     <w:name w:val="Default Paragraph Font"/>
     <w:uiPriority w:val="1"/>
-    <w:semiHidden/>
     <w:unhideWhenUsed/>
   </w:style>
   <w:style w:type="table" w:default="1" w:styleId="TableNormal">
@@ -6462,7 +8581,6 @@
   <w:style w:type="character" w:default="1" w:styleId="DefaultParagraphFont">
     <w:name w:val="Default Paragraph Font"/>
     <w:uiPriority w:val="1"/>
-    <w:semiHidden/>
     <w:unhideWhenUsed/>
   </w:style>
   <w:style w:type="table" w:default="1" w:styleId="TableNormal">
